--- a/Docs/Protocolo_12300482_12300487 R.docx
+++ b/Docs/Protocolo_12300482_12300487 R.docx
@@ -43,13 +43,13 @@
           <w:szCs w:val="20"/>
         </w:rPr>
         <w:drawing>
-          <wp:anchor distT="0" distB="0" distL="0" distR="0" simplePos="0" relativeHeight="251660288" behindDoc="1" locked="0" layoutInCell="1" allowOverlap="1" wp14:anchorId="4A96DE1A" wp14:editId="18D37ACB">
+          <wp:anchor distT="0" distB="0" distL="0" distR="0" simplePos="0" relativeHeight="251660288" behindDoc="1" locked="0" layoutInCell="1" allowOverlap="1" wp14:anchorId="2A8E2C7A" wp14:editId="2B4D0283">
             <wp:simplePos x="0" y="0"/>
             <wp:positionH relativeFrom="column">
               <wp:posOffset>1644015</wp:posOffset>
             </wp:positionH>
             <wp:positionV relativeFrom="paragraph">
-              <wp:posOffset>186528</wp:posOffset>
+              <wp:posOffset>186055</wp:posOffset>
             </wp:positionV>
             <wp:extent cx="2202180" cy="3143250"/>
             <wp:effectExtent l="0" t="0" r="7620" b="0"/>
@@ -476,7 +476,7 @@
         <w:rPr>
           <w:lang w:val="es-ES"/>
         </w:rPr>
-        <w:id w:val="-1324345566"/>
+        <w:id w:val="1888837281"/>
         <w:docPartObj>
           <w:docPartGallery w:val="Table of Contents"/>
           <w:docPartUnique/>
@@ -511,7 +511,11 @@
               <w:tab w:val="right" w:leader="dot" w:pos="8494"/>
             </w:tabs>
             <w:rPr>
+              <w:rFonts w:asciiTheme="minorHAnsi" w:eastAsiaTheme="minorEastAsia" w:hAnsiTheme="minorHAnsi" w:cstheme="minorBidi"/>
               <w:noProof/>
+              <w:color w:val="auto"/>
+              <w:sz w:val="22"/>
+              <w:szCs w:val="22"/>
             </w:rPr>
           </w:pPr>
           <w:r>
@@ -523,7 +527,7 @@
           <w:r>
             <w:fldChar w:fldCharType="separate"/>
           </w:r>
-          <w:hyperlink w:anchor="_Toc447048713" w:history="1">
+          <w:hyperlink w:anchor="_Toc447742490" w:history="1">
             <w:r>
               <w:rPr>
                 <w:rStyle w:val="Hipervnculo"/>
@@ -550,7 +554,7 @@
                 <w:noProof/>
                 <w:webHidden/>
               </w:rPr>
-              <w:instrText xml:space="preserve"> PAGEREF _Toc447048713 \h </w:instrText>
+              <w:instrText xml:space="preserve"> PAGEREF _Toc447742490 \h </w:instrText>
             </w:r>
             <w:r>
               <w:rPr>
@@ -588,10 +592,14 @@
               <w:tab w:val="right" w:leader="dot" w:pos="8494"/>
             </w:tabs>
             <w:rPr>
+              <w:rFonts w:asciiTheme="minorHAnsi" w:eastAsiaTheme="minorEastAsia" w:hAnsiTheme="minorHAnsi" w:cstheme="minorBidi"/>
               <w:noProof/>
+              <w:color w:val="auto"/>
+              <w:sz w:val="22"/>
+              <w:szCs w:val="22"/>
             </w:rPr>
           </w:pPr>
-          <w:hyperlink w:anchor="_Toc447048714" w:history="1">
+          <w:hyperlink w:anchor="_Toc447742491" w:history="1">
             <w:r>
               <w:rPr>
                 <w:rStyle w:val="Hipervnculo"/>
@@ -618,7 +626,7 @@
                 <w:noProof/>
                 <w:webHidden/>
               </w:rPr>
-              <w:instrText xml:space="preserve"> PAGEREF _Toc447048714 \h </w:instrText>
+              <w:instrText xml:space="preserve"> PAGEREF _Toc447742491 \h </w:instrText>
             </w:r>
             <w:r>
               <w:rPr>
@@ -656,10 +664,14 @@
               <w:tab w:val="right" w:leader="dot" w:pos="8494"/>
             </w:tabs>
             <w:rPr>
+              <w:rFonts w:asciiTheme="minorHAnsi" w:eastAsiaTheme="minorEastAsia" w:hAnsiTheme="minorHAnsi" w:cstheme="minorBidi"/>
               <w:noProof/>
+              <w:color w:val="auto"/>
+              <w:sz w:val="22"/>
+              <w:szCs w:val="22"/>
             </w:rPr>
           </w:pPr>
-          <w:hyperlink w:anchor="_Toc447048715" w:history="1">
+          <w:hyperlink w:anchor="_Toc447742492" w:history="1">
             <w:r>
               <w:rPr>
                 <w:rStyle w:val="Hipervnculo"/>
@@ -686,7 +698,7 @@
                 <w:noProof/>
                 <w:webHidden/>
               </w:rPr>
-              <w:instrText xml:space="preserve"> PAGEREF _Toc447048715 \h </w:instrText>
+              <w:instrText xml:space="preserve"> PAGEREF _Toc447742492 \h </w:instrText>
             </w:r>
             <w:r>
               <w:rPr>
@@ -724,10 +736,14 @@
               <w:tab w:val="right" w:leader="dot" w:pos="8494"/>
             </w:tabs>
             <w:rPr>
+              <w:rFonts w:asciiTheme="minorHAnsi" w:eastAsiaTheme="minorEastAsia" w:hAnsiTheme="minorHAnsi" w:cstheme="minorBidi"/>
               <w:noProof/>
+              <w:color w:val="auto"/>
+              <w:sz w:val="22"/>
+              <w:szCs w:val="22"/>
             </w:rPr>
           </w:pPr>
-          <w:hyperlink w:anchor="_Toc447048716" w:history="1">
+          <w:hyperlink w:anchor="_Toc447742493" w:history="1">
             <w:r>
               <w:rPr>
                 <w:rStyle w:val="Hipervnculo"/>
@@ -754,7 +770,7 @@
                 <w:noProof/>
                 <w:webHidden/>
               </w:rPr>
-              <w:instrText xml:space="preserve"> PAGEREF _Toc447048716 \h </w:instrText>
+              <w:instrText xml:space="preserve"> PAGEREF _Toc447742493 \h </w:instrText>
             </w:r>
             <w:r>
               <w:rPr>
@@ -792,10 +808,14 @@
               <w:tab w:val="right" w:leader="dot" w:pos="8494"/>
             </w:tabs>
             <w:rPr>
+              <w:rFonts w:asciiTheme="minorHAnsi" w:eastAsiaTheme="minorEastAsia" w:hAnsiTheme="minorHAnsi" w:cstheme="minorBidi"/>
               <w:noProof/>
+              <w:color w:val="auto"/>
+              <w:sz w:val="22"/>
+              <w:szCs w:val="22"/>
             </w:rPr>
           </w:pPr>
-          <w:hyperlink w:anchor="_Toc447048717" w:history="1">
+          <w:hyperlink w:anchor="_Toc447742494" w:history="1">
             <w:r>
               <w:rPr>
                 <w:rStyle w:val="Hipervnculo"/>
@@ -822,7 +842,7 @@
                 <w:noProof/>
                 <w:webHidden/>
               </w:rPr>
-              <w:instrText xml:space="preserve"> PAGEREF _Toc447048717 \h </w:instrText>
+              <w:instrText xml:space="preserve"> PAGEREF _Toc447742494 \h </w:instrText>
             </w:r>
             <w:r>
               <w:rPr>
@@ -842,7 +862,7 @@
                 <w:noProof/>
                 <w:webHidden/>
               </w:rPr>
-              <w:t>5</w:t>
+              <w:t>4</w:t>
             </w:r>
             <w:r>
               <w:rPr>
@@ -860,10 +880,14 @@
               <w:tab w:val="right" w:leader="dot" w:pos="8494"/>
             </w:tabs>
             <w:rPr>
+              <w:rFonts w:asciiTheme="minorHAnsi" w:eastAsiaTheme="minorEastAsia" w:hAnsiTheme="minorHAnsi" w:cstheme="minorBidi"/>
               <w:noProof/>
+              <w:color w:val="auto"/>
+              <w:sz w:val="22"/>
+              <w:szCs w:val="22"/>
             </w:rPr>
           </w:pPr>
-          <w:hyperlink w:anchor="_Toc447048718" w:history="1">
+          <w:hyperlink w:anchor="_Toc447742495" w:history="1">
             <w:r>
               <w:rPr>
                 <w:rStyle w:val="Hipervnculo"/>
@@ -890,7 +914,7 @@
                 <w:noProof/>
                 <w:webHidden/>
               </w:rPr>
-              <w:instrText xml:space="preserve"> PAGEREF _Toc447048718 \h </w:instrText>
+              <w:instrText xml:space="preserve"> PAGEREF _Toc447742495 \h </w:instrText>
             </w:r>
             <w:r>
               <w:rPr>
@@ -928,10 +952,14 @@
               <w:tab w:val="right" w:leader="dot" w:pos="8494"/>
             </w:tabs>
             <w:rPr>
+              <w:rFonts w:asciiTheme="minorHAnsi" w:eastAsiaTheme="minorEastAsia" w:hAnsiTheme="minorHAnsi" w:cstheme="minorBidi"/>
               <w:noProof/>
+              <w:color w:val="auto"/>
+              <w:sz w:val="22"/>
+              <w:szCs w:val="22"/>
             </w:rPr>
           </w:pPr>
-          <w:hyperlink w:anchor="_Toc447048719" w:history="1">
+          <w:hyperlink w:anchor="_Toc447742496" w:history="1">
             <w:r>
               <w:rPr>
                 <w:rStyle w:val="Hipervnculo"/>
@@ -958,7 +986,151 @@
                 <w:noProof/>
                 <w:webHidden/>
               </w:rPr>
-              <w:instrText xml:space="preserve"> PAGEREF _Toc447048719 \h </w:instrText>
+              <w:instrText xml:space="preserve"> PAGEREF _Toc447742496 \h </w:instrText>
+            </w:r>
+            <w:r>
+              <w:rPr>
+                <w:noProof/>
+                <w:webHidden/>
+              </w:rPr>
+            </w:r>
+            <w:r>
+              <w:rPr>
+                <w:noProof/>
+                <w:webHidden/>
+              </w:rPr>
+              <w:fldChar w:fldCharType="separate"/>
+            </w:r>
+            <w:r>
+              <w:rPr>
+                <w:noProof/>
+                <w:webHidden/>
+              </w:rPr>
+              <w:t>6</w:t>
+            </w:r>
+            <w:r>
+              <w:rPr>
+                <w:noProof/>
+                <w:webHidden/>
+              </w:rPr>
+              <w:fldChar w:fldCharType="end"/>
+            </w:r>
+          </w:hyperlink>
+        </w:p>
+        <w:p>
+          <w:pPr>
+            <w:pStyle w:val="TDC2"/>
+            <w:tabs>
+              <w:tab w:val="right" w:leader="dot" w:pos="8494"/>
+            </w:tabs>
+            <w:rPr>
+              <w:rFonts w:asciiTheme="minorHAnsi" w:eastAsiaTheme="minorEastAsia" w:hAnsiTheme="minorHAnsi" w:cstheme="minorBidi"/>
+              <w:noProof/>
+              <w:color w:val="auto"/>
+              <w:sz w:val="22"/>
+              <w:szCs w:val="22"/>
+            </w:rPr>
+          </w:pPr>
+          <w:hyperlink w:anchor="_Toc447742497" w:history="1">
+            <w:r>
+              <w:rPr>
+                <w:rStyle w:val="Hipervnculo"/>
+                <w:noProof/>
+              </w:rPr>
+              <w:t>DESARROLLO? (investigar cómo se redacta)</w:t>
+            </w:r>
+            <w:r>
+              <w:rPr>
+                <w:noProof/>
+                <w:webHidden/>
+              </w:rPr>
+              <w:tab/>
+            </w:r>
+            <w:r>
+              <w:rPr>
+                <w:noProof/>
+                <w:webHidden/>
+              </w:rPr>
+              <w:fldChar w:fldCharType="begin"/>
+            </w:r>
+            <w:r>
+              <w:rPr>
+                <w:noProof/>
+                <w:webHidden/>
+              </w:rPr>
+              <w:instrText xml:space="preserve"> PAGEREF _Toc447742497 \h </w:instrText>
+            </w:r>
+            <w:r>
+              <w:rPr>
+                <w:noProof/>
+                <w:webHidden/>
+              </w:rPr>
+            </w:r>
+            <w:r>
+              <w:rPr>
+                <w:noProof/>
+                <w:webHidden/>
+              </w:rPr>
+              <w:fldChar w:fldCharType="separate"/>
+            </w:r>
+            <w:r>
+              <w:rPr>
+                <w:noProof/>
+                <w:webHidden/>
+              </w:rPr>
+              <w:t>6</w:t>
+            </w:r>
+            <w:r>
+              <w:rPr>
+                <w:noProof/>
+                <w:webHidden/>
+              </w:rPr>
+              <w:fldChar w:fldCharType="end"/>
+            </w:r>
+          </w:hyperlink>
+        </w:p>
+        <w:p>
+          <w:pPr>
+            <w:pStyle w:val="TDC2"/>
+            <w:tabs>
+              <w:tab w:val="right" w:leader="dot" w:pos="8494"/>
+            </w:tabs>
+            <w:rPr>
+              <w:rFonts w:asciiTheme="minorHAnsi" w:eastAsiaTheme="minorEastAsia" w:hAnsiTheme="minorHAnsi" w:cstheme="minorBidi"/>
+              <w:noProof/>
+              <w:color w:val="auto"/>
+              <w:sz w:val="22"/>
+              <w:szCs w:val="22"/>
+            </w:rPr>
+          </w:pPr>
+          <w:hyperlink w:anchor="_Toc447742498" w:history="1">
+            <w:r>
+              <w:rPr>
+                <w:rStyle w:val="Hipervnculo"/>
+                <w:noProof/>
+              </w:rPr>
+              <w:t>Diseño del mapa</w:t>
+            </w:r>
+            <w:r>
+              <w:rPr>
+                <w:noProof/>
+                <w:webHidden/>
+              </w:rPr>
+              <w:tab/>
+            </w:r>
+            <w:r>
+              <w:rPr>
+                <w:noProof/>
+                <w:webHidden/>
+              </w:rPr>
+              <w:fldChar w:fldCharType="begin"/>
+            </w:r>
+            <w:r>
+              <w:rPr>
+                <w:noProof/>
+                <w:webHidden/>
+              </w:rPr>
+              <w:instrText xml:space="preserve"> PAGEREF _Toc447742498 \h </w:instrText>
             </w:r>
             <w:r>
               <w:rPr>
@@ -1002,6 +1174,11 @@
       </w:sdtContent>
     </w:sdt>
     <w:p>
+      <w:pPr>
+        <w:pStyle w:val="TtulodeTDC1"/>
+      </w:pPr>
+    </w:p>
+    <w:p>
       <w:r>
         <w:br w:type="page"/>
       </w:r>
@@ -1011,22 +1188,24 @@
         <w:pStyle w:val="Ttulo2"/>
       </w:pPr>
       <w:bookmarkStart w:id="1" w:name="_Toc447048713"/>
+      <w:bookmarkStart w:id="2" w:name="_Toc447742490"/>
       <w:r>
         <w:lastRenderedPageBreak/>
         <w:t xml:space="preserve">PROBLEMA </w:t>
       </w:r>
-      <w:commentRangeStart w:id="2"/>
+      <w:commentRangeStart w:id="3"/>
       <w:r>
         <w:t>GENERAL</w:t>
       </w:r>
-      <w:commentRangeEnd w:id="2"/>
+      <w:bookmarkEnd w:id="1"/>
+      <w:commentRangeEnd w:id="3"/>
       <w:r>
         <w:rPr>
           <w:rStyle w:val="Refdecomentario"/>
         </w:rPr>
-        <w:commentReference w:id="2"/>
-      </w:r>
-      <w:bookmarkEnd w:id="1"/>
+        <w:commentReference w:id="3"/>
+      </w:r>
+      <w:bookmarkEnd w:id="2"/>
     </w:p>
     <w:p>
       <w:pPr>
@@ -1039,13 +1218,7 @@
         <w:rPr>
           <w:rFonts w:eastAsia="Arimo"/>
         </w:rPr>
-        <w:t>S</w:t>
-      </w:r>
-      <w:r>
-        <w:rPr>
-          <w:rFonts w:eastAsia="Arimo"/>
-        </w:rPr>
-        <w:t>iempre es importante tener un distractor que desvíe la tensión que generan las tareas, trabajos y diversos proyectos que pueden generar estancamientos mentales impidiendo así su correcto desempeño escolar.</w:t>
+        <w:t>Siempre es importante tener un distractor que desvíe la tensión que generan las tareas, trabajos y diversos proyectos que pueden generar estancamientos mentales impidiendo así su correcto desempeño escolar.</w:t>
       </w:r>
     </w:p>
     <w:p>
@@ -1073,37 +1246,19 @@
         <w:rPr>
           <w:rFonts w:eastAsia="Arimo"/>
         </w:rPr>
-        <w:t>Se propone un videojuego de carreras, por su fácil interacción con el jugador, permitiendo así que libere su estrés o su tensión que p</w:t>
-      </w:r>
-      <w:r>
-        <w:rPr>
-          <w:rFonts w:eastAsia="Arimo"/>
-        </w:rPr>
-        <w:t>ueda generar trabajos escolares</w:t>
+        <w:t>Se propone un videojuego de carreras, por su fácil interacción con el jugador, permitiendo así que libere su estrés o su tensión que pueda generar trabajos escolares</w:t>
       </w:r>
       <w:r>
         <w:rPr>
           <w:rStyle w:val="Refdecomentario"/>
         </w:rPr>
-        <w:commentReference w:id="3"/>
-      </w:r>
-      <w:r>
-        <w:rPr>
-          <w:rFonts w:eastAsia="Arimo"/>
-        </w:rPr>
-        <w:t xml:space="preserve"> de</w:t>
-      </w:r>
-      <w:r>
-        <w:rPr>
-          <w:rFonts w:eastAsia="Arimo"/>
-        </w:rPr>
-        <w:t xml:space="preserve"> una manera simple</w:t>
-      </w:r>
-      <w:r>
-        <w:rPr>
-          <w:rFonts w:eastAsia="Arimo"/>
-        </w:rPr>
-        <w:t>.</w:t>
+        <w:commentReference w:id="4"/>
+      </w:r>
+      <w:r>
+        <w:rPr>
+          <w:rFonts w:eastAsia="Arimo"/>
+        </w:rPr>
+        <w:t xml:space="preserve"> de una manera simple.</w:t>
       </w:r>
     </w:p>
     <w:p>
@@ -1146,11 +1301,13 @@
       <w:pPr>
         <w:pStyle w:val="Ttulo2"/>
       </w:pPr>
-      <w:bookmarkStart w:id="4" w:name="_Toc447048714"/>
+      <w:bookmarkStart w:id="5" w:name="_Toc447048714"/>
+      <w:bookmarkStart w:id="6" w:name="_Toc447742491"/>
       <w:r>
         <w:t>PROBLEMAS ESPECÍFICOS</w:t>
       </w:r>
-      <w:bookmarkEnd w:id="4"/>
+      <w:bookmarkEnd w:id="5"/>
+      <w:bookmarkEnd w:id="6"/>
     </w:p>
     <w:p>
       <w:pPr>
@@ -1161,43 +1318,19 @@
         <w:ind w:hanging="360"/>
         <w:jc w:val="both"/>
       </w:pPr>
-      <w:commentRangeStart w:id="5"/>
-      <w:r>
-        <w:rPr>
-          <w:rFonts w:eastAsia="Arimo"/>
-        </w:rPr>
-        <w:t>F</w:t>
-      </w:r>
-      <w:r>
-        <w:rPr>
-          <w:rFonts w:eastAsia="Arimo"/>
-        </w:rPr>
-        <w:t>alta de alternativas</w:t>
-      </w:r>
-      <w:r>
-        <w:rPr>
-          <w:rFonts w:eastAsia="Arimo"/>
-        </w:rPr>
-        <w:t xml:space="preserve"> dentro de los juegos de carrer</w:t>
-      </w:r>
-      <w:r>
-        <w:rPr>
-          <w:rFonts w:eastAsia="Arimo"/>
-        </w:rPr>
-        <w:t>as con el estilo de juego propuesto</w:t>
-      </w:r>
-      <w:r>
-        <w:rPr>
-          <w:rFonts w:eastAsia="Arimo"/>
-        </w:rPr>
-        <w:t>.</w:t>
-      </w:r>
-      <w:commentRangeEnd w:id="5"/>
+      <w:commentRangeStart w:id="7"/>
+      <w:r>
+        <w:rPr>
+          <w:rFonts w:eastAsia="Arimo"/>
+        </w:rPr>
+        <w:t>Falta de alternativas dentro de los juegos de carreras con el estilo de juego propuesto.</w:t>
+      </w:r>
+      <w:commentRangeEnd w:id="7"/>
       <w:r>
         <w:rPr>
           <w:rStyle w:val="Refdecomentario"/>
         </w:rPr>
-        <w:commentReference w:id="5"/>
+        <w:commentReference w:id="7"/>
       </w:r>
       <w:r>
         <w:rPr>
@@ -1233,11 +1366,13 @@
       <w:pPr>
         <w:pStyle w:val="Ttulo2"/>
       </w:pPr>
-      <w:bookmarkStart w:id="6" w:name="_Toc447048715"/>
+      <w:bookmarkStart w:id="8" w:name="_Toc447048715"/>
+      <w:bookmarkStart w:id="9" w:name="_Toc447742492"/>
       <w:r>
         <w:t>OBJETIVO GENERAL</w:t>
       </w:r>
-      <w:bookmarkEnd w:id="6"/>
+      <w:bookmarkEnd w:id="8"/>
+      <w:bookmarkEnd w:id="9"/>
     </w:p>
     <w:p>
       <w:pPr>
@@ -1249,25 +1384,25 @@
         </w:rPr>
         <w:t>Diseñar un videojuego de carreras que brinde a los usuarios entretenimiento para sus momentos de ocio, así sea para jugarlo solo o en compañía.</w:t>
       </w:r>
-      <w:commentRangeStart w:id="7"/>
+      <w:commentRangeStart w:id="10"/>
       <w:r>
         <w:rPr>
           <w:rFonts w:eastAsia="Arimo"/>
         </w:rPr>
         <w:t xml:space="preserve"> </w:t>
       </w:r>
-      <w:commentRangeEnd w:id="7"/>
+      <w:commentRangeEnd w:id="10"/>
       <w:r>
         <w:rPr>
           <w:rStyle w:val="Refdecomentario"/>
         </w:rPr>
-        <w:commentReference w:id="7"/>
+        <w:commentReference w:id="10"/>
       </w:r>
       <w:r>
         <w:rPr>
           <w:rStyle w:val="Refdecomentario"/>
         </w:rPr>
-        <w:commentReference w:id="8"/>
+        <w:commentReference w:id="11"/>
       </w:r>
       <w:r>
         <w:rPr>
@@ -1275,9 +1410,9 @@
           <w:sz w:val="15"/>
           <w:szCs w:val="15"/>
         </w:rPr>
-        <w:commentReference w:id="9"/>
-      </w:r>
-      <w:commentRangeStart w:id="10"/>
+        <w:commentReference w:id="12"/>
+      </w:r>
+      <w:commentRangeStart w:id="13"/>
       <w:r>
         <w:rPr>
           <w:rStyle w:val="Refdecomentario"/>
@@ -1291,12 +1426,12 @@
         </w:rPr>
         <w:t>permiten un modo para un jugador y así mismo un modo para que varios jugadores se conecten entre sí por medio de una red y puedan jugar con sus dispositivos.</w:t>
       </w:r>
-      <w:commentRangeEnd w:id="10"/>
+      <w:commentRangeEnd w:id="13"/>
       <w:r>
         <w:rPr>
           <w:rStyle w:val="Refdecomentario"/>
         </w:rPr>
-        <w:commentReference w:id="10"/>
+        <w:commentReference w:id="13"/>
       </w:r>
     </w:p>
     <w:p>
@@ -1308,11 +1443,13 @@
       <w:pPr>
         <w:pStyle w:val="Ttulo2"/>
       </w:pPr>
-      <w:bookmarkStart w:id="11" w:name="_Toc447048716"/>
+      <w:bookmarkStart w:id="14" w:name="_Toc447048716"/>
+      <w:bookmarkStart w:id="15" w:name="_Toc447742493"/>
       <w:r>
         <w:t>OBJETIVOS ESPECÍFICOS</w:t>
       </w:r>
-      <w:bookmarkEnd w:id="11"/>
+      <w:bookmarkEnd w:id="14"/>
+      <w:bookmarkEnd w:id="15"/>
     </w:p>
     <w:p>
       <w:pPr>
@@ -1323,36 +1460,12 @@
         <w:ind w:hanging="360"/>
         <w:jc w:val="both"/>
       </w:pPr>
-      <w:commentRangeStart w:id="12"/>
-      <w:r>
-        <w:rPr>
-          <w:rFonts w:eastAsia="Arimo"/>
-        </w:rPr>
-        <w:t>Brindar un video</w:t>
-      </w:r>
-      <w:r>
-        <w:rPr>
-          <w:rFonts w:eastAsia="Arimo"/>
-        </w:rPr>
-        <w:t>j</w:t>
-      </w:r>
-      <w:r>
-        <w:rPr>
-          <w:rFonts w:eastAsia="Arimo"/>
-        </w:rPr>
-        <w:t>uego como una alternativa divertida para que el usuario e</w:t>
-      </w:r>
-      <w:r>
-        <w:rPr>
-          <w:rFonts w:eastAsia="Arimo"/>
-        </w:rPr>
-        <w:t>n sus momentos de ocio pueda entretenerse</w:t>
-      </w:r>
-      <w:r>
-        <w:rPr>
-          <w:rFonts w:eastAsia="Arimo"/>
-        </w:rPr>
-        <w:t xml:space="preserve">. </w:t>
+      <w:commentRangeStart w:id="16"/>
+      <w:r>
+        <w:rPr>
+          <w:rFonts w:eastAsia="Arimo"/>
+        </w:rPr>
+        <w:t xml:space="preserve">Brindar un videojuego como una alternativa divertida para que el usuario en sus momentos de ocio pueda entretenerse. </w:t>
       </w:r>
     </w:p>
     <w:p>
@@ -1382,38 +1495,14 @@
         <w:rPr>
           <w:rFonts w:eastAsia="Arimo"/>
         </w:rPr>
-        <w:t>” en el videojuego para que el usuario pueda disfrutar de una exper</w:t>
-      </w:r>
-      <w:r>
-        <w:rPr>
-          <w:rFonts w:eastAsia="Arimo"/>
-        </w:rPr>
-        <w:t>i</w:t>
-      </w:r>
-      <w:r>
-        <w:rPr>
-          <w:rFonts w:eastAsia="Arimo"/>
-        </w:rPr>
-        <w:t>encia de carre</w:t>
-      </w:r>
-      <w:r>
-        <w:rPr>
-          <w:rFonts w:eastAsia="Arimo"/>
-        </w:rPr>
-        <w:t>ras sin necesidad</w:t>
-      </w:r>
-      <w:r>
-        <w:rPr>
-          <w:rFonts w:eastAsia="Arimo"/>
-        </w:rPr>
-        <w:t xml:space="preserve"> de disponer de un segundo jugador.</w:t>
-      </w:r>
-      <w:commentRangeEnd w:id="12"/>
+        <w:t>” en el videojuego para que el usuario pueda disfrutar de una experiencia de carreras sin necesidad de disponer de un segundo jugador.</w:t>
+      </w:r>
+      <w:commentRangeEnd w:id="16"/>
       <w:r>
         <w:rPr>
           <w:rStyle w:val="Refdecomentario"/>
         </w:rPr>
-        <w:commentReference w:id="12"/>
+        <w:commentReference w:id="16"/>
       </w:r>
     </w:p>
     <w:p>
@@ -1425,22 +1514,24 @@
       <w:pPr>
         <w:pStyle w:val="Ttulo2"/>
       </w:pPr>
-      <w:bookmarkStart w:id="13" w:name="_Toc447048717"/>
+      <w:bookmarkStart w:id="17" w:name="_Toc447048717"/>
+      <w:bookmarkStart w:id="18" w:name="_Toc447742494"/>
       <w:r>
         <w:t xml:space="preserve">MARCO </w:t>
       </w:r>
-      <w:commentRangeStart w:id="14"/>
+      <w:commentRangeStart w:id="19"/>
       <w:r>
         <w:t>TEÓRICO</w:t>
       </w:r>
-      <w:commentRangeEnd w:id="14"/>
+      <w:bookmarkEnd w:id="17"/>
+      <w:commentRangeEnd w:id="19"/>
       <w:r>
         <w:rPr>
           <w:rStyle w:val="Refdecomentario"/>
         </w:rPr>
-        <w:commentReference w:id="14"/>
-      </w:r>
-      <w:bookmarkEnd w:id="13"/>
+        <w:commentReference w:id="19"/>
+      </w:r>
+      <w:bookmarkEnd w:id="18"/>
     </w:p>
     <w:p>
       <w:pPr>
@@ -1467,16 +1558,16 @@
         <w:rPr>
           <w:rFonts w:eastAsia="Arimo"/>
         </w:rPr>
-        <w:t xml:space="preserve"> es aquel que cuenta con diseño sencillo, controles fáciles de memorizar, niveles cortos y de dificultad ascendente así como de interrupciones </w:t>
+        <w:t xml:space="preserve"> es aquel que cuenta con diseño sencillo, controles fáciles de memorizar, niveles cortos y de dificultad ascendente así como de interrupciones mínimas </w:t>
       </w:r>
       <w:r>
         <w:rPr>
           <w:rFonts w:eastAsia="Arimo"/>
         </w:rPr>
         <w:lastRenderedPageBreak/>
-        <w:t xml:space="preserve">mínimas en el transcurso de cada nivel. Estas características fueron originalmente para mantener al jugador por un periodo de tiempo corto y que insertara más monedas en las maquinas usadas para el juego, pero con el surgimiento de las consolas así como de las computadoras personales estos fueron cambiando y se volvieron cada vez más complejos y </w:t>
-      </w:r>
-      <w:commentRangeStart w:id="15"/>
+        <w:t xml:space="preserve">en el transcurso de cada nivel. Estas características fueron originalmente para mantener al jugador por un periodo de tiempo corto y que insertara más monedas en las maquinas usadas para el juego, pero con el surgimiento de las consolas así como de las computadoras personales estos fueron cambiando y se volvieron cada vez más complejos y </w:t>
+      </w:r>
+      <w:commentRangeStart w:id="20"/>
       <w:r>
         <w:rPr>
           <w:rFonts w:eastAsia="Arimo"/>
@@ -1497,12 +1588,12 @@
         </w:rPr>
         <w:t xml:space="preserve">Alrededor </w:t>
       </w:r>
-      <w:commentRangeEnd w:id="15"/>
+      <w:commentRangeEnd w:id="20"/>
       <w:r>
         <w:rPr>
           <w:rStyle w:val="Refdecomentario"/>
         </w:rPr>
-        <w:commentReference w:id="15"/>
+        <w:commentReference w:id="20"/>
       </w:r>
       <w:r>
         <w:rPr>
@@ -1586,26 +1677,28 @@
         <w:rPr>
           <w:rStyle w:val="Refdecomentario"/>
         </w:rPr>
-        <w:commentReference w:id="16"/>
+        <w:commentReference w:id="21"/>
       </w:r>
     </w:p>
     <w:p>
       <w:pPr>
         <w:pStyle w:val="Ttulo2"/>
       </w:pPr>
-      <w:bookmarkStart w:id="17" w:name="_Toc447048718"/>
-      <w:commentRangeStart w:id="18"/>
+      <w:bookmarkStart w:id="22" w:name="_Toc447048718"/>
+      <w:bookmarkStart w:id="23" w:name="_Toc447742495"/>
+      <w:commentRangeStart w:id="24"/>
       <w:r>
         <w:t>JUSTIFICACIÓN</w:t>
       </w:r>
-      <w:commentRangeEnd w:id="18"/>
+      <w:bookmarkEnd w:id="22"/>
+      <w:commentRangeEnd w:id="24"/>
       <w:r>
         <w:rPr>
           <w:rStyle w:val="Refdecomentario"/>
         </w:rPr>
-        <w:commentReference w:id="18"/>
-      </w:r>
-      <w:bookmarkEnd w:id="17"/>
+        <w:commentReference w:id="24"/>
+      </w:r>
+      <w:bookmarkEnd w:id="23"/>
     </w:p>
     <w:p>
       <w:pPr>
@@ -1630,16 +1723,16 @@
       <w:r>
         <w:t>También se ha considerado que los videojuegos mejoran los</w:t>
       </w:r>
-      <w:commentRangeStart w:id="19"/>
+      <w:commentRangeStart w:id="25"/>
       <w:r>
         <w:t xml:space="preserve"> </w:t>
       </w:r>
-      <w:commentRangeEnd w:id="19"/>
+      <w:commentRangeEnd w:id="25"/>
       <w:r>
         <w:rPr>
           <w:rStyle w:val="Refdecomentario"/>
         </w:rPr>
-        <w:commentReference w:id="19"/>
+        <w:commentReference w:id="25"/>
       </w:r>
       <w:r>
         <w:t>reflejos, impulsos, emociones, sin tener en cuenta los conocimientos y experiencias previas de los jugadores. Así mismo consideran que los jugadores son constantes solucionadores de problemas que no dejan de buscar soluciones más fáciles y mejores a determinados desafíos y obstáculos.</w:t>
@@ -1661,13 +1754,10 @@
         <w:rPr>
           <w:rStyle w:val="Refdecomentario"/>
         </w:rPr>
-        <w:commentReference w:id="20"/>
-      </w:r>
-      <w:r>
-        <w:t xml:space="preserve"> </w:t>
-      </w:r>
-      <w:r>
-        <w:t>https://es.wikipedia.org/wiki/Arcade</w:t>
+        <w:commentReference w:id="26"/>
+      </w:r>
+      <w:r>
+        <w:t xml:space="preserve"> https://es.wikipedia.org/wiki/Arcade</w:t>
       </w:r>
     </w:p>
     <w:p>
@@ -1691,18 +1781,20 @@
         <w:lastRenderedPageBreak/>
         <w:t xml:space="preserve"> </w:t>
       </w:r>
-      <w:bookmarkStart w:id="21" w:name="h.gjdgxs" w:colFirst="0" w:colLast="0"/>
-      <w:bookmarkEnd w:id="21"/>
+      <w:bookmarkStart w:id="27" w:name="h.gjdgxs" w:colFirst="0" w:colLast="0"/>
+      <w:bookmarkEnd w:id="27"/>
     </w:p>
     <w:p>
       <w:pPr>
         <w:pStyle w:val="Ttulo2"/>
       </w:pPr>
-      <w:bookmarkStart w:id="22" w:name="_Toc447048719"/>
+      <w:bookmarkStart w:id="28" w:name="_Toc447048719"/>
+      <w:bookmarkStart w:id="29" w:name="_Toc447742496"/>
       <w:r>
         <w:t>HIPOTESIS</w:t>
       </w:r>
-      <w:bookmarkEnd w:id="22"/>
+      <w:bookmarkEnd w:id="28"/>
+      <w:bookmarkEnd w:id="29"/>
     </w:p>
     <w:p>
       <w:pPr>
@@ -1712,7 +1804,7 @@
         <w:rPr>
           <w:rStyle w:val="Refdecomentario"/>
         </w:rPr>
-        <w:commentReference w:id="23"/>
+        <w:commentReference w:id="30"/>
       </w:r>
       <w:r>
         <w:t>Los videojuegos son una buena manera de llegar a una gran cantidad de público como cualquier otro medio de entretenimiento, de igual manera es una de las opciones favoritas por los usuarios para ocupar su ocio.</w:t>
@@ -1727,6 +1819,7 @@
       <w:pPr>
         <w:pStyle w:val="Ttulo2"/>
       </w:pPr>
+      <w:bookmarkStart w:id="31" w:name="_Toc447742497"/>
       <w:r>
         <w:t>DESARROLLO</w:t>
       </w:r>
@@ -1738,10 +1831,76 @@
       <w:r>
         <w:t xml:space="preserve"> (investigar cómo se redacta)</w:t>
       </w:r>
-    </w:p>
-    <w:p>
-      <w:bookmarkStart w:id="24" w:name="_GoBack"/>
-      <w:bookmarkEnd w:id="24"/>
+      <w:bookmarkEnd w:id="31"/>
+    </w:p>
+    <w:p>
+      <w:pPr>
+        <w:pStyle w:val="Ttulo2"/>
+        <w:jc w:val="both"/>
+        <w:rPr>
+          <w:u w:val="single"/>
+        </w:rPr>
+      </w:pPr>
+      <w:r>
+        <w:t>DISEÑO DEL MAPA</w:t>
+      </w:r>
+    </w:p>
+    <w:p>
+      <w:pPr>
+        <w:jc w:val="both"/>
+      </w:pPr>
+      <w:proofErr w:type="spellStart"/>
+      <w:r>
+        <w:t>Blender</w:t>
+      </w:r>
+      <w:proofErr w:type="spellEnd"/>
+      <w:r>
+        <w:t xml:space="preserve"> es un programa de modelado 3D compatible con varias plataformas, </w:t>
+      </w:r>
+      <w:r>
+        <w:t>está</w:t>
+      </w:r>
+      <w:r>
+        <w:t xml:space="preserve"> orientado al diseño y puede ser usado para crear visualizaciones estáticas en 3D, vídeos de alta calidad e incluso animaciones.</w:t>
+      </w:r>
+    </w:p>
+    <w:p>
+      <w:pPr>
+        <w:jc w:val="both"/>
+      </w:pPr>
+      <w:r>
+        <w:t xml:space="preserve">Para el diseño del mapa fue necesario usar figuras básicas predefinidas por el programa y mediante la herramienta de escala se </w:t>
+      </w:r>
+      <w:r>
+        <w:t>modificó</w:t>
+      </w:r>
+      <w:r>
+        <w:t xml:space="preserve"> la forma de estas para crear un plano.</w:t>
+      </w:r>
+    </w:p>
+    <w:p>
+      <w:pPr>
+        <w:jc w:val="both"/>
+      </w:pPr>
+      <w:r>
+        <w:t xml:space="preserve">Una vez generado un plano del tamaño deseado se debe pasar al modo edición de la figura y usar la herramienta de subdividir, esto hará que el área se divida en áreas </w:t>
+      </w:r>
+      <w:r>
+        <w:t>más</w:t>
+      </w:r>
+      <w:r>
+        <w:t xml:space="preserve"> pequeñas que utilizaremos para definir un tamaño y contorno de los edificios, a los que daremos altura mediante extrusión. </w:t>
+      </w:r>
+    </w:p>
+    <w:p>
+      <w:pPr>
+        <w:jc w:val="both"/>
+      </w:pPr>
+      <w:r>
+        <w:t>Usando la misma herramienta de extrusión para modificar las estructuras creadas y generar huecos que sirvan de puertas o que den un mejor aspecto a los “edificios”.</w:t>
+      </w:r>
+      <w:bookmarkStart w:id="32" w:name="_GoBack"/>
+      <w:bookmarkEnd w:id="32"/>
     </w:p>
     <w:sectPr>
       <w:pgSz w:w="11906" w:h="16838"/>
@@ -1765,7 +1924,7 @@
       </w:r>
     </w:p>
   </w:comment>
-  <w:comment w:id="2" w:author="Carlos" w:date="2015-12-08T16:13:00Z" w:initials="cmm">
+  <w:comment w:id="3" w:author="Carlos" w:date="2015-12-08T16:13:00Z" w:initials="cmm">
     <w:p>
       <w:pPr>
         <w:pStyle w:val="Textocomentario"/>
@@ -1783,7 +1942,7 @@
       </w:r>
     </w:p>
   </w:comment>
-  <w:comment w:id="3" w:author="Carlos" w:date="2015-12-08T16:13:00Z" w:initials="cmm">
+  <w:comment w:id="4" w:author="Carlos" w:date="2015-12-08T16:13:00Z" w:initials="cmm">
     <w:p>
       <w:pPr>
         <w:pStyle w:val="Textocomentario"/>
@@ -1793,7 +1952,7 @@
       </w:r>
     </w:p>
   </w:comment>
-  <w:comment w:id="5" w:author="Carlos" w:date="2015-12-08T16:13:00Z" w:initials="cmm">
+  <w:comment w:id="7" w:author="Carlos" w:date="2015-12-08T16:13:00Z" w:initials="cmm">
     <w:p>
       <w:pPr>
         <w:pStyle w:val="Textocomentario"/>
@@ -1803,7 +1962,7 @@
       </w:r>
     </w:p>
   </w:comment>
-  <w:comment w:id="7" w:author="Carlos" w:date="2015-12-08T16:14:00Z" w:initials="cmm">
+  <w:comment w:id="10" w:author="Carlos" w:date="2015-12-08T16:14:00Z" w:initials="cmm">
     <w:p>
       <w:pPr>
         <w:pStyle w:val="Textocomentario"/>
@@ -1813,7 +1972,7 @@
       </w:r>
     </w:p>
   </w:comment>
-  <w:comment w:id="8" w:author="Carlos" w:date="2015-12-08T16:14:00Z" w:initials="cmm">
+  <w:comment w:id="11" w:author="Carlos" w:date="2015-12-08T16:14:00Z" w:initials="cmm">
     <w:p>
       <w:pPr>
         <w:pStyle w:val="Textocomentario"/>
@@ -1823,7 +1982,7 @@
       </w:r>
     </w:p>
   </w:comment>
-  <w:comment w:id="9" w:author="Carlos" w:date="2015-12-08T16:14:00Z" w:initials="cmm">
+  <w:comment w:id="12" w:author="Carlos" w:date="2015-12-08T16:14:00Z" w:initials="cmm">
     <w:p>
       <w:pPr>
         <w:pStyle w:val="Textocomentario"/>
@@ -1833,7 +1992,7 @@
       </w:r>
     </w:p>
   </w:comment>
-  <w:comment w:id="10" w:author="Carlos" w:date="2015-12-08T16:15:00Z" w:initials="cmm">
+  <w:comment w:id="13" w:author="Carlos" w:date="2015-12-08T16:15:00Z" w:initials="cmm">
     <w:p>
       <w:pPr>
         <w:pStyle w:val="Textocomentario"/>
@@ -1843,7 +2002,7 @@
       </w:r>
     </w:p>
   </w:comment>
-  <w:comment w:id="12" w:author="Carlos" w:date="2015-12-08T16:15:00Z" w:initials="cmm">
+  <w:comment w:id="16" w:author="Carlos" w:date="2015-12-08T16:15:00Z" w:initials="cmm">
     <w:p>
       <w:pPr>
         <w:pStyle w:val="Textocomentario"/>
@@ -1853,7 +2012,7 @@
       </w:r>
     </w:p>
   </w:comment>
-  <w:comment w:id="14" w:author="Carlos" w:date="2015-12-08T16:15:00Z" w:initials="cmm">
+  <w:comment w:id="19" w:author="Carlos" w:date="2015-12-08T16:15:00Z" w:initials="cmm">
     <w:p>
       <w:pPr>
         <w:pStyle w:val="Textocomentario"/>
@@ -1863,7 +2022,7 @@
       </w:r>
     </w:p>
   </w:comment>
-  <w:comment w:id="15" w:author="Carlos" w:date="2015-12-08T16:16:00Z" w:initials="cmm">
+  <w:comment w:id="20" w:author="Carlos" w:date="2015-12-08T16:16:00Z" w:initials="cmm">
     <w:p>
       <w:pPr>
         <w:pStyle w:val="Textocomentario"/>
@@ -1873,7 +2032,7 @@
       </w:r>
     </w:p>
   </w:comment>
-  <w:comment w:id="16" w:author="Carlos" w:date="2015-12-08T16:17:00Z" w:initials="cmm">
+  <w:comment w:id="21" w:author="Carlos" w:date="2015-12-08T16:17:00Z" w:initials="cmm">
     <w:p>
       <w:pPr>
         <w:pStyle w:val="Textocomentario"/>
@@ -1883,7 +2042,7 @@
       </w:r>
     </w:p>
   </w:comment>
-  <w:comment w:id="18" w:author="Carlos" w:date="2015-12-08T16:18:00Z" w:initials="cmm">
+  <w:comment w:id="24" w:author="Carlos" w:date="2015-12-08T16:18:00Z" w:initials="cmm">
     <w:p>
       <w:pPr>
         <w:pStyle w:val="Textocomentario"/>
@@ -1893,7 +2052,7 @@
       </w:r>
     </w:p>
   </w:comment>
-  <w:comment w:id="19" w:author="Carlos" w:date="2015-12-08T16:19:00Z" w:initials="cmm">
+  <w:comment w:id="25" w:author="Carlos" w:date="2015-12-08T16:19:00Z" w:initials="cmm">
     <w:p>
       <w:pPr>
         <w:pStyle w:val="Textocomentario"/>
@@ -1903,7 +2062,7 @@
       </w:r>
     </w:p>
   </w:comment>
-  <w:comment w:id="20" w:author="Carlos" w:date="2015-12-08T16:19:00Z" w:initials="cmm">
+  <w:comment w:id="26" w:author="Carlos" w:date="2015-12-08T16:19:00Z" w:initials="cmm">
     <w:p>
       <w:pPr>
         <w:pStyle w:val="Textocomentario"/>
@@ -1913,7 +2072,7 @@
       </w:r>
     </w:p>
   </w:comment>
-  <w:comment w:id="23" w:author="Carlos" w:date="2015-12-08T16:20:00Z" w:initials="cmm">
+  <w:comment w:id="30" w:author="Carlos" w:date="2015-12-08T16:20:00Z" w:initials="cmm">
     <w:p>
       <w:pPr>
         <w:pStyle w:val="Textocomentario"/>
@@ -1928,22 +2087,22 @@
 
 <file path=word/commentsExtended.xml><?xml version="1.0" encoding="utf-8"?>
 <w15:commentsEx xmlns:wpc="http://schemas.microsoft.com/office/word/2010/wordprocessingCanvas" xmlns:mc="http://schemas.openxmlformats.org/markup-compatibility/2006" xmlns:o="urn:schemas-microsoft-com:office:office" xmlns:r="http://schemas.openxmlformats.org/officeDocument/2006/relationships" xmlns:m="http://schemas.openxmlformats.org/officeDocument/2006/math" xmlns:v="urn:schemas-microsoft-com:vml" xmlns:wp14="http://schemas.microsoft.com/office/word/2010/wordprocessingDrawing" xmlns:wp="http://schemas.openxmlformats.org/drawingml/2006/wordprocessingDrawing" xmlns:w10="urn:schemas-microsoft-com:office:word" xmlns:w="http://schemas.openxmlformats.org/wordprocessingml/2006/main" xmlns:w14="http://schemas.microsoft.com/office/word/2010/wordml" xmlns:w15="http://schemas.microsoft.com/office/word/2012/wordml" xmlns:wpg="http://schemas.microsoft.com/office/word/2010/wordprocessingGroup" xmlns:wpi="http://schemas.microsoft.com/office/word/2010/wordprocessingInk" xmlns:wne="http://schemas.microsoft.com/office/word/2006/wordml" xmlns:wps="http://schemas.microsoft.com/office/word/2010/wordprocessingShape" mc:Ignorable="w14 w15 wp14">
-  <w15:commentEx w15:paraId="041A798B" w15:done="0"/>
-  <w15:commentEx w15:paraId="06B57B07" w15:done="0"/>
-  <w15:commentEx w15:paraId="7B3D717D" w15:done="0"/>
-  <w15:commentEx w15:paraId="7F37C038" w15:done="0"/>
-  <w15:commentEx w15:paraId="18D60F45" w15:done="0"/>
-  <w15:commentEx w15:paraId="67148555" w15:done="0"/>
-  <w15:commentEx w15:paraId="194C01B9" w15:done="0"/>
-  <w15:commentEx w15:paraId="13EAC2A4" w15:done="0"/>
-  <w15:commentEx w15:paraId="3039DC67" w15:done="0"/>
-  <w15:commentEx w15:paraId="36C9388E" w15:done="0"/>
-  <w15:commentEx w15:paraId="608B70F5" w15:done="0"/>
-  <w15:commentEx w15:paraId="60794AE2" w15:done="0"/>
-  <w15:commentEx w15:paraId="283A9ED0" w15:done="0"/>
-  <w15:commentEx w15:paraId="6BEB5BD0" w15:done="0"/>
-  <w15:commentEx w15:paraId="3F2E3AFD" w15:done="0"/>
-  <w15:commentEx w15:paraId="6B99E2A2" w15:done="0"/>
+  <w15:commentEx w15:paraId="70F3376F" w15:done="0"/>
+  <w15:commentEx w15:paraId="3DA28866" w15:done="0"/>
+  <w15:commentEx w15:paraId="1F577A43" w15:done="0"/>
+  <w15:commentEx w15:paraId="79FA2192" w15:done="0"/>
+  <w15:commentEx w15:paraId="0BE6D7F3" w15:done="0"/>
+  <w15:commentEx w15:paraId="31F74D22" w15:done="0"/>
+  <w15:commentEx w15:paraId="7756F29B" w15:done="0"/>
+  <w15:commentEx w15:paraId="5DA61BAB" w15:done="0"/>
+  <w15:commentEx w15:paraId="48805699" w15:done="0"/>
+  <w15:commentEx w15:paraId="7E86FF80" w15:done="0"/>
+  <w15:commentEx w15:paraId="1C04BC20" w15:done="0"/>
+  <w15:commentEx w15:paraId="7CB1DD61" w15:done="0"/>
+  <w15:commentEx w15:paraId="4E86D690" w15:done="0"/>
+  <w15:commentEx w15:paraId="25E223C3" w15:done="0"/>
+  <w15:commentEx w15:paraId="6F82B452" w15:done="0"/>
+  <w15:commentEx w15:paraId="044CAEBF" w15:done="0"/>
 </w15:commentsEx>
 </file>
 
@@ -2154,7 +2313,7 @@
     <w:lsdException w:name="index 8" w:semiHidden="1" w:unhideWhenUsed="1"/>
     <w:lsdException w:name="index 9" w:semiHidden="1" w:unhideWhenUsed="1"/>
     <w:lsdException w:name="toc 1" w:semiHidden="1" w:uiPriority="39" w:unhideWhenUsed="1"/>
-    <w:lsdException w:name="toc 2" w:semiHidden="1" w:uiPriority="39" w:unhideWhenUsed="1"/>
+    <w:lsdException w:name="toc 2" w:uiPriority="39" w:unhideWhenUsed="1"/>
     <w:lsdException w:name="toc 3" w:semiHidden="1" w:uiPriority="39" w:unhideWhenUsed="1"/>
     <w:lsdException w:name="toc 4" w:semiHidden="1" w:uiPriority="39" w:unhideWhenUsed="1"/>
     <w:lsdException w:name="toc 5" w:semiHidden="1" w:uiPriority="39" w:unhideWhenUsed="1"/>
@@ -2199,7 +2358,7 @@
     <w:lsdException w:name="Title" w:uiPriority="0" w:qFormat="1"/>
     <w:lsdException w:name="Closing" w:semiHidden="1" w:unhideWhenUsed="1"/>
     <w:lsdException w:name="Signature" w:semiHidden="1" w:unhideWhenUsed="1"/>
-    <w:lsdException w:name="Default Paragraph Font" w:uiPriority="1" w:unhideWhenUsed="1"/>
+    <w:lsdException w:name="Default Paragraph Font" w:semiHidden="1" w:uiPriority="1" w:unhideWhenUsed="1"/>
     <w:lsdException w:name="Body Text" w:semiHidden="1" w:unhideWhenUsed="1"/>
     <w:lsdException w:name="Body Text Indent" w:semiHidden="1" w:unhideWhenUsed="1"/>
     <w:lsdException w:name="List Continue" w:semiHidden="1" w:unhideWhenUsed="1"/>
@@ -2740,6 +2899,17 @@
       <w:szCs w:val="72"/>
     </w:rPr>
   </w:style>
+  <w:style w:type="paragraph" w:styleId="TDC2">
+    <w:name w:val="toc 2"/>
+    <w:basedOn w:val="Normal"/>
+    <w:next w:val="Normal"/>
+    <w:uiPriority w:val="39"/>
+    <w:unhideWhenUsed/>
+    <w:pPr>
+      <w:spacing w:after="100"/>
+      <w:ind w:left="240"/>
+    </w:pPr>
+  </w:style>
   <w:style w:type="character" w:styleId="Refdecomentario">
     <w:name w:val="annotation reference"/>
     <w:basedOn w:val="Fuentedeprrafopredeter"/>
@@ -2824,14 +2994,13 @@
       <w:szCs w:val="18"/>
     </w:rPr>
   </w:style>
-  <w:style w:type="paragraph" w:styleId="TtulodeTDC">
-    <w:name w:val="TOC Heading"/>
+  <w:style w:type="paragraph" w:customStyle="1" w:styleId="TtulodeTDC1">
+    <w:name w:val="Título de TDC1"/>
     <w:basedOn w:val="Ttulo1"/>
     <w:next w:val="Normal"/>
     <w:uiPriority w:val="39"/>
     <w:unhideWhenUsed/>
     <w:qFormat/>
-    <w:rsid w:val="0043596E"/>
     <w:pPr>
       <w:spacing w:before="240" w:after="0"/>
       <w:contextualSpacing w:val="0"/>
@@ -2845,18 +3014,26 @@
       <w:szCs w:val="32"/>
     </w:rPr>
   </w:style>
-  <w:style w:type="paragraph" w:styleId="TDC2">
-    <w:name w:val="toc 2"/>
-    <w:basedOn w:val="Normal"/>
+  <w:style w:type="paragraph" w:styleId="TtulodeTDC">
+    <w:name w:val="TOC Heading"/>
+    <w:basedOn w:val="Ttulo1"/>
     <w:next w:val="Normal"/>
-    <w:autoRedefine/>
     <w:uiPriority w:val="39"/>
     <w:unhideWhenUsed/>
-    <w:rsid w:val="0043596E"/>
+    <w:qFormat/>
+    <w:rsid w:val="000168AF"/>
     <w:pPr>
-      <w:spacing w:after="100"/>
-      <w:ind w:left="240"/>
+      <w:spacing w:before="240" w:after="0"/>
+      <w:contextualSpacing w:val="0"/>
+      <w:outlineLvl w:val="9"/>
     </w:pPr>
+    <w:rPr>
+      <w:rFonts w:asciiTheme="majorHAnsi" w:eastAsiaTheme="majorEastAsia" w:hAnsiTheme="majorHAnsi" w:cstheme="majorBidi"/>
+      <w:b w:val="0"/>
+      <w:color w:val="2E74B5" w:themeColor="accent1" w:themeShade="BF"/>
+      <w:sz w:val="32"/>
+      <w:szCs w:val="32"/>
+    </w:rPr>
   </w:style>
 </w:styles>
 </file>
@@ -3138,7 +3315,7 @@
 </file>
 
 <file path=customXml/itemProps2.xml><?xml version="1.0" encoding="utf-8"?>
-<ds:datastoreItem xmlns:ds="http://schemas.openxmlformats.org/officeDocument/2006/customXml" ds:itemID="{64277220-0EFB-4827-AD23-456B4A3E28A1}">
+<ds:datastoreItem xmlns:ds="http://schemas.openxmlformats.org/officeDocument/2006/customXml" ds:itemID="{9315789A-FC17-4EEE-9947-E157B88F9CC8}">
   <ds:schemaRefs>
     <ds:schemaRef ds:uri="http://schemas.openxmlformats.org/officeDocument/2006/bibliography"/>
   </ds:schemaRefs>

--- a/Docs/Protocolo_12300482_12300487 R.docx
+++ b/Docs/Protocolo_12300482_12300487 R.docx
@@ -1,6 +1,6 @@
 
 <file path=word/document.xml><?xml version="1.0" encoding="utf-8"?>
-<w:document xmlns:wpc="http://schemas.microsoft.com/office/word/2010/wordprocessingCanvas" xmlns:mc="http://schemas.openxmlformats.org/markup-compatibility/2006" xmlns:o="urn:schemas-microsoft-com:office:office" xmlns:r="http://schemas.openxmlformats.org/officeDocument/2006/relationships" xmlns:m="http://schemas.openxmlformats.org/officeDocument/2006/math" xmlns:v="urn:schemas-microsoft-com:vml" xmlns:wp14="http://schemas.microsoft.com/office/word/2010/wordprocessingDrawing" xmlns:wp="http://schemas.openxmlformats.org/drawingml/2006/wordprocessingDrawing" xmlns:w10="urn:schemas-microsoft-com:office:word" xmlns:w="http://schemas.openxmlformats.org/wordprocessingml/2006/main" xmlns:w14="http://schemas.microsoft.com/office/word/2010/wordml" xmlns:w15="http://schemas.microsoft.com/office/word/2012/wordml" xmlns:wpg="http://schemas.microsoft.com/office/word/2010/wordprocessingGroup" xmlns:wpi="http://schemas.microsoft.com/office/word/2010/wordprocessingInk" xmlns:wne="http://schemas.microsoft.com/office/word/2006/wordml" xmlns:wps="http://schemas.microsoft.com/office/word/2010/wordprocessingShape" mc:Ignorable="w14 w15 wp14">
+<w:document xmlns:ve="http://schemas.openxmlformats.org/markup-compatibility/2006" xmlns:o="urn:schemas-microsoft-com:office:office" xmlns:r="http://schemas.openxmlformats.org/officeDocument/2006/relationships" xmlns:m="http://schemas.openxmlformats.org/officeDocument/2006/math" xmlns:v="urn:schemas-microsoft-com:vml" xmlns:wp="http://schemas.openxmlformats.org/drawingml/2006/wordprocessingDrawing" xmlns:w10="urn:schemas-microsoft-com:office:word" xmlns:w="http://schemas.openxmlformats.org/wordprocessingml/2006/main" xmlns:wne="http://schemas.microsoft.com/office/word/2006/wordml">
   <w:background w:color="FFFFFF"/>
   <w:body>
     <w:p>
@@ -43,7 +43,7 @@
           <w:szCs w:val="20"/>
         </w:rPr>
         <w:drawing>
-          <wp:anchor distT="0" distB="0" distL="0" distR="0" simplePos="0" relativeHeight="251660288" behindDoc="1" locked="0" layoutInCell="1" allowOverlap="1" wp14:anchorId="2A8E2C7A" wp14:editId="2B4D0283">
+          <wp:anchor distT="0" distB="0" distL="0" distR="0" simplePos="0" relativeHeight="251660288" behindDoc="1" locked="0" layoutInCell="1" allowOverlap="1">
             <wp:simplePos x="0" y="0"/>
             <wp:positionH relativeFrom="column">
               <wp:posOffset>1644015</wp:posOffset>
@@ -71,7 +71,7 @@
                     <a:blip r:embed="rId9" cstate="print">
                       <a:extLst>
                         <a:ext uri="{28A0092B-C50C-407E-A947-70E740481C1C}">
-                          <a14:useLocalDpi xmlns:a14="http://schemas.microsoft.com/office/drawing/2010/main" val="0"/>
+                          <a14:useLocalDpi xmlns="" xmlns:wpc="http://schemas.microsoft.com/office/word/2010/wordprocessingCanvas" xmlns:mc="http://schemas.openxmlformats.org/markup-compatibility/2006" xmlns:o="urn:schemas-microsoft-com:office:office" xmlns:v="urn:schemas-microsoft-com:vml" xmlns:wp14="http://schemas.microsoft.com/office/word/2010/wordprocessingDrawing" xmlns:w10="urn:schemas-microsoft-com:office:word" xmlns:w="http://schemas.openxmlformats.org/wordprocessingml/2006/main" xmlns:w14="http://schemas.microsoft.com/office/word/2010/wordml" xmlns:w15="http://schemas.microsoft.com/office/word/2012/wordml" xmlns:wpg="http://schemas.microsoft.com/office/word/2010/wordprocessingGroup" xmlns:wpi="http://schemas.microsoft.com/office/word/2010/wordprocessingInk" xmlns:wps="http://schemas.microsoft.com/office/word/2010/wordprocessingShape" xmlns:a14="http://schemas.microsoft.com/office/drawing/2010/main" val="0"/>
                         </a:ext>
                       </a:extLst>
                     </a:blip>
@@ -474,6 +474,10 @@
     <w:sdt>
       <w:sdtPr>
         <w:rPr>
+          <w:rFonts w:ascii="Arimo" w:eastAsia="Tinos" w:hAnsi="Arimo" w:cs="Arimo"/>
+          <w:color w:val="000000"/>
+          <w:sz w:val="24"/>
+          <w:szCs w:val="24"/>
           <w:lang w:val="es-ES"/>
         </w:rPr>
         <w:id w:val="1888837281"/>
@@ -484,12 +488,8 @@
       </w:sdtPr>
       <w:sdtEndPr>
         <w:rPr>
-          <w:rFonts w:ascii="Arimo" w:eastAsia="Tinos" w:hAnsi="Arimo" w:cs="Arimo"/>
           <w:b/>
           <w:bCs/>
-          <w:color w:val="000000"/>
-          <w:sz w:val="24"/>
-          <w:szCs w:val="24"/>
         </w:rPr>
       </w:sdtEndPr>
       <w:sdtContent>
@@ -527,7 +527,7 @@
           <w:r>
             <w:fldChar w:fldCharType="separate"/>
           </w:r>
-          <w:hyperlink w:anchor="_Toc447742490" w:history="1">
+          <w:hyperlink w:anchor="_Toc448382475" w:history="1">
             <w:r>
               <w:rPr>
                 <w:rStyle w:val="Hipervnculo"/>
@@ -554,7 +554,7 @@
                 <w:noProof/>
                 <w:webHidden/>
               </w:rPr>
-              <w:instrText xml:space="preserve"> PAGEREF _Toc447742490 \h </w:instrText>
+              <w:instrText xml:space="preserve"> PAGEREF _Toc448382475 \h </w:instrText>
             </w:r>
             <w:r>
               <w:rPr>
@@ -599,7 +599,7 @@
               <w:szCs w:val="22"/>
             </w:rPr>
           </w:pPr>
-          <w:hyperlink w:anchor="_Toc447742491" w:history="1">
+          <w:hyperlink w:anchor="_Toc448382476" w:history="1">
             <w:r>
               <w:rPr>
                 <w:rStyle w:val="Hipervnculo"/>
@@ -626,7 +626,7 @@
                 <w:noProof/>
                 <w:webHidden/>
               </w:rPr>
-              <w:instrText xml:space="preserve"> PAGEREF _Toc447742491 \h </w:instrText>
+              <w:instrText xml:space="preserve"> PAGEREF _Toc448382476 \h </w:instrText>
             </w:r>
             <w:r>
               <w:rPr>
@@ -671,7 +671,7 @@
               <w:szCs w:val="22"/>
             </w:rPr>
           </w:pPr>
-          <w:hyperlink w:anchor="_Toc447742492" w:history="1">
+          <w:hyperlink w:anchor="_Toc448382477" w:history="1">
             <w:r>
               <w:rPr>
                 <w:rStyle w:val="Hipervnculo"/>
@@ -698,7 +698,7 @@
                 <w:noProof/>
                 <w:webHidden/>
               </w:rPr>
-              <w:instrText xml:space="preserve"> PAGEREF _Toc447742492 \h </w:instrText>
+              <w:instrText xml:space="preserve"> PAGEREF _Toc448382477 \h </w:instrText>
             </w:r>
             <w:r>
               <w:rPr>
@@ -743,7 +743,7 @@
               <w:szCs w:val="22"/>
             </w:rPr>
           </w:pPr>
-          <w:hyperlink w:anchor="_Toc447742493" w:history="1">
+          <w:hyperlink w:anchor="_Toc448382478" w:history="1">
             <w:r>
               <w:rPr>
                 <w:rStyle w:val="Hipervnculo"/>
@@ -770,7 +770,7 @@
                 <w:noProof/>
                 <w:webHidden/>
               </w:rPr>
-              <w:instrText xml:space="preserve"> PAGEREF _Toc447742493 \h </w:instrText>
+              <w:instrText xml:space="preserve"> PAGEREF _Toc448382478 \h </w:instrText>
             </w:r>
             <w:r>
               <w:rPr>
@@ -815,7 +815,7 @@
               <w:szCs w:val="22"/>
             </w:rPr>
           </w:pPr>
-          <w:hyperlink w:anchor="_Toc447742494" w:history="1">
+          <w:hyperlink w:anchor="_Toc448382479" w:history="1">
             <w:r>
               <w:rPr>
                 <w:rStyle w:val="Hipervnculo"/>
@@ -842,7 +842,7 @@
                 <w:noProof/>
                 <w:webHidden/>
               </w:rPr>
-              <w:instrText xml:space="preserve"> PAGEREF _Toc447742494 \h </w:instrText>
+              <w:instrText xml:space="preserve"> PAGEREF _Toc448382479 \h </w:instrText>
             </w:r>
             <w:r>
               <w:rPr>
@@ -887,7 +887,7 @@
               <w:szCs w:val="22"/>
             </w:rPr>
           </w:pPr>
-          <w:hyperlink w:anchor="_Toc447742495" w:history="1">
+          <w:hyperlink w:anchor="_Toc448382480" w:history="1">
             <w:r>
               <w:rPr>
                 <w:rStyle w:val="Hipervnculo"/>
@@ -914,7 +914,7 @@
                 <w:noProof/>
                 <w:webHidden/>
               </w:rPr>
-              <w:instrText xml:space="preserve"> PAGEREF _Toc447742495 \h </w:instrText>
+              <w:instrText xml:space="preserve"> PAGEREF _Toc448382480 \h </w:instrText>
             </w:r>
             <w:r>
               <w:rPr>
@@ -959,7 +959,7 @@
               <w:szCs w:val="22"/>
             </w:rPr>
           </w:pPr>
-          <w:hyperlink w:anchor="_Toc447742496" w:history="1">
+          <w:hyperlink w:anchor="_Toc448382481" w:history="1">
             <w:r>
               <w:rPr>
                 <w:rStyle w:val="Hipervnculo"/>
@@ -986,7 +986,7 @@
                 <w:noProof/>
                 <w:webHidden/>
               </w:rPr>
-              <w:instrText xml:space="preserve"> PAGEREF _Toc447742496 \h </w:instrText>
+              <w:instrText xml:space="preserve"> PAGEREF _Toc448382481 \h </w:instrText>
             </w:r>
             <w:r>
               <w:rPr>
@@ -1031,13 +1031,13 @@
               <w:szCs w:val="22"/>
             </w:rPr>
           </w:pPr>
-          <w:hyperlink w:anchor="_Toc447742497" w:history="1">
+          <w:hyperlink w:anchor="_Toc448382482" w:history="1">
             <w:r>
               <w:rPr>
                 <w:rStyle w:val="Hipervnculo"/>
                 <w:noProof/>
               </w:rPr>
-              <w:t>DESARROLLO? (investigar cómo se redacta)</w:t>
+              <w:t>DISEÑO DEL MAPA</w:t>
             </w:r>
             <w:r>
               <w:rPr>
@@ -1058,79 +1058,7 @@
                 <w:noProof/>
                 <w:webHidden/>
               </w:rPr>
-              <w:instrText xml:space="preserve"> PAGEREF _Toc447742497 \h </w:instrText>
-            </w:r>
-            <w:r>
-              <w:rPr>
-                <w:noProof/>
-                <w:webHidden/>
-              </w:rPr>
-            </w:r>
-            <w:r>
-              <w:rPr>
-                <w:noProof/>
-                <w:webHidden/>
-              </w:rPr>
-              <w:fldChar w:fldCharType="separate"/>
-            </w:r>
-            <w:r>
-              <w:rPr>
-                <w:noProof/>
-                <w:webHidden/>
-              </w:rPr>
-              <w:t>6</w:t>
-            </w:r>
-            <w:r>
-              <w:rPr>
-                <w:noProof/>
-                <w:webHidden/>
-              </w:rPr>
-              <w:fldChar w:fldCharType="end"/>
-            </w:r>
-          </w:hyperlink>
-        </w:p>
-        <w:p>
-          <w:pPr>
-            <w:pStyle w:val="TDC2"/>
-            <w:tabs>
-              <w:tab w:val="right" w:leader="dot" w:pos="8494"/>
-            </w:tabs>
-            <w:rPr>
-              <w:rFonts w:asciiTheme="minorHAnsi" w:eastAsiaTheme="minorEastAsia" w:hAnsiTheme="minorHAnsi" w:cstheme="minorBidi"/>
-              <w:noProof/>
-              <w:color w:val="auto"/>
-              <w:sz w:val="22"/>
-              <w:szCs w:val="22"/>
-            </w:rPr>
-          </w:pPr>
-          <w:hyperlink w:anchor="_Toc447742498" w:history="1">
-            <w:r>
-              <w:rPr>
-                <w:rStyle w:val="Hipervnculo"/>
-                <w:noProof/>
-              </w:rPr>
-              <w:t>Diseño del mapa</w:t>
-            </w:r>
-            <w:r>
-              <w:rPr>
-                <w:noProof/>
-                <w:webHidden/>
-              </w:rPr>
-              <w:tab/>
-            </w:r>
-            <w:r>
-              <w:rPr>
-                <w:noProof/>
-                <w:webHidden/>
-              </w:rPr>
-              <w:fldChar w:fldCharType="begin"/>
-            </w:r>
-            <w:r>
-              <w:rPr>
-                <w:noProof/>
-                <w:webHidden/>
-              </w:rPr>
-              <w:instrText xml:space="preserve"> PAGEREF _Toc447742498 \h </w:instrText>
+              <w:instrText xml:space="preserve"> PAGEREF _Toc448382482 \h </w:instrText>
             </w:r>
             <w:r>
               <w:rPr>
@@ -1188,7 +1116,7 @@
         <w:pStyle w:val="Ttulo2"/>
       </w:pPr>
       <w:bookmarkStart w:id="1" w:name="_Toc447048713"/>
-      <w:bookmarkStart w:id="2" w:name="_Toc447742490"/>
+      <w:bookmarkStart w:id="2" w:name="_Toc448382475"/>
       <w:r>
         <w:lastRenderedPageBreak/>
         <w:t xml:space="preserve">PROBLEMA </w:t>
@@ -1302,7 +1230,7 @@
         <w:pStyle w:val="Ttulo2"/>
       </w:pPr>
       <w:bookmarkStart w:id="5" w:name="_Toc447048714"/>
-      <w:bookmarkStart w:id="6" w:name="_Toc447742491"/>
+      <w:bookmarkStart w:id="6" w:name="_Toc448382476"/>
       <w:r>
         <w:t>PROBLEMAS ESPECÍFICOS</w:t>
       </w:r>
@@ -1358,16 +1286,13 @@
         <w:ind w:left="720"/>
         <w:jc w:val="both"/>
       </w:pPr>
-      <w:r>
-        <w:t xml:space="preserve"> </w:t>
-      </w:r>
     </w:p>
     <w:p>
       <w:pPr>
         <w:pStyle w:val="Ttulo2"/>
       </w:pPr>
       <w:bookmarkStart w:id="8" w:name="_Toc447048715"/>
-      <w:bookmarkStart w:id="9" w:name="_Toc447742492"/>
+      <w:bookmarkStart w:id="9" w:name="_Toc448382477"/>
       <w:r>
         <w:t>OBJETIVO GENERAL</w:t>
       </w:r>
@@ -1382,15 +1307,16 @@
         <w:rPr>
           <w:rFonts w:eastAsia="Arimo"/>
         </w:rPr>
-        <w:t>Diseñar un videojuego de carreras que brinde a los usuarios entretenimiento para sus momentos de ocio, así sea para jugarlo solo o en compañía.</w:t>
+        <w:t xml:space="preserve">Diseñar un videojuego de carreras que brinde a los usuarios entretenimiento para sus momentos de ocio, así sea para jugarlo solo o en </w:t>
+      </w:r>
+      <w:proofErr w:type="spellStart"/>
+      <w:r>
+        <w:rPr>
+          <w:rFonts w:eastAsia="Arimo"/>
+        </w:rPr>
+        <w:t>compañía.</w:t>
       </w:r>
       <w:commentRangeStart w:id="10"/>
-      <w:r>
-        <w:rPr>
-          <w:rFonts w:eastAsia="Arimo"/>
-        </w:rPr>
-        <w:t xml:space="preserve"> </w:t>
-      </w:r>
       <w:commentRangeEnd w:id="10"/>
       <w:r>
         <w:rPr>
@@ -1418,7 +1344,15 @@
           <w:rStyle w:val="Refdecomentario"/>
           <w:szCs w:val="24"/>
         </w:rPr>
-        <w:t xml:space="preserve">Las modalidades de juego </w:t>
+        <w:t>Las</w:t>
+      </w:r>
+      <w:proofErr w:type="spellEnd"/>
+      <w:r>
+        <w:rPr>
+          <w:rStyle w:val="Refdecomentario"/>
+          <w:szCs w:val="24"/>
+        </w:rPr>
+        <w:t xml:space="preserve"> modalidades de juego </w:t>
       </w:r>
       <w:r>
         <w:rPr>
@@ -1444,7 +1378,7 @@
         <w:pStyle w:val="Ttulo2"/>
       </w:pPr>
       <w:bookmarkStart w:id="14" w:name="_Toc447048716"/>
-      <w:bookmarkStart w:id="15" w:name="_Toc447742493"/>
+      <w:bookmarkStart w:id="15" w:name="_Toc448382478"/>
       <w:r>
         <w:t>OBJETIVOS ESPECÍFICOS</w:t>
       </w:r>
@@ -1481,13 +1415,27 @@
         <w:rPr>
           <w:rFonts w:eastAsia="Arimo"/>
         </w:rPr>
-        <w:t>Implementar una jugabilidad “</w:t>
+        <w:t xml:space="preserve">Implementar una </w:t>
       </w:r>
       <w:proofErr w:type="spellStart"/>
       <w:r>
         <w:rPr>
           <w:rFonts w:eastAsia="Arimo"/>
         </w:rPr>
+        <w:t>jugabilidad</w:t>
+      </w:r>
+      <w:proofErr w:type="spellEnd"/>
+      <w:r>
+        <w:rPr>
+          <w:rFonts w:eastAsia="Arimo"/>
+        </w:rPr>
+        <w:t xml:space="preserve"> “</w:t>
+      </w:r>
+      <w:proofErr w:type="spellStart"/>
+      <w:r>
+        <w:rPr>
+          <w:rFonts w:eastAsia="Arimo"/>
+        </w:rPr>
         <w:t>arcade</w:t>
       </w:r>
       <w:proofErr w:type="spellEnd"/>
@@ -1515,7 +1463,7 @@
         <w:pStyle w:val="Ttulo2"/>
       </w:pPr>
       <w:bookmarkStart w:id="17" w:name="_Toc447048717"/>
-      <w:bookmarkStart w:id="18" w:name="_Toc447742494"/>
+      <w:bookmarkStart w:id="18" w:name="_Toc448382479"/>
       <w:r>
         <w:t xml:space="preserve">MARCO </w:t>
       </w:r>
@@ -1558,14 +1506,14 @@
         <w:rPr>
           <w:rFonts w:eastAsia="Arimo"/>
         </w:rPr>
-        <w:t xml:space="preserve"> es aquel que cuenta con diseño sencillo, controles fáciles de memorizar, niveles cortos y de dificultad ascendente así como de interrupciones mínimas </w:t>
+        <w:t xml:space="preserve"> es aquel que cuenta con diseño sencillo, controles fáciles de memorizar, niveles cortos y de dificultad ascendente así como de interrupciones </w:t>
       </w:r>
       <w:r>
         <w:rPr>
           <w:rFonts w:eastAsia="Arimo"/>
         </w:rPr>
         <w:lastRenderedPageBreak/>
-        <w:t xml:space="preserve">en el transcurso de cada nivel. Estas características fueron originalmente para mantener al jugador por un periodo de tiempo corto y que insertara más monedas en las maquinas usadas para el juego, pero con el surgimiento de las consolas así como de las computadoras personales estos fueron cambiando y se volvieron cada vez más complejos y </w:t>
+        <w:t xml:space="preserve">mínimas en el transcurso de cada nivel. Estas características fueron originalmente para mantener al jugador por un periodo de tiempo corto y que insertara más monedas en las maquinas usadas para el juego, pero con el surgimiento de las consolas así como de las computadoras personales estos fueron cambiando y se volvieron cada vez más complejos y </w:t>
       </w:r>
       <w:commentRangeStart w:id="20"/>
       <w:r>
@@ -1685,7 +1633,7 @@
         <w:pStyle w:val="Ttulo2"/>
       </w:pPr>
       <w:bookmarkStart w:id="22" w:name="_Toc447048718"/>
-      <w:bookmarkStart w:id="23" w:name="_Toc447742495"/>
+      <w:bookmarkStart w:id="23" w:name="_Toc448382480"/>
       <w:commentRangeStart w:id="24"/>
       <w:r>
         <w:t>JUSTIFICACIÓN</w:t>
@@ -1721,12 +1669,13 @@
         <w:jc w:val="both"/>
       </w:pPr>
       <w:r>
-        <w:t>También se ha considerado que los videojuegos mejoran los</w:t>
+        <w:t xml:space="preserve">También se ha considerado que los videojuegos mejoran </w:t>
+      </w:r>
+      <w:proofErr w:type="spellStart"/>
+      <w:r>
+        <w:t>los</w:t>
       </w:r>
       <w:commentRangeStart w:id="25"/>
-      <w:r>
-        <w:t xml:space="preserve"> </w:t>
-      </w:r>
       <w:commentRangeEnd w:id="25"/>
       <w:r>
         <w:rPr>
@@ -1735,7 +1684,11 @@
         <w:commentReference w:id="25"/>
       </w:r>
       <w:r>
-        <w:t>reflejos, impulsos, emociones, sin tener en cuenta los conocimientos y experiencias previas de los jugadores. Así mismo consideran que los jugadores son constantes solucionadores de problemas que no dejan de buscar soluciones más fáciles y mejores a determinados desafíos y obstáculos.</w:t>
+        <w:t>reflejos</w:t>
+      </w:r>
+      <w:proofErr w:type="spellEnd"/>
+      <w:r>
+        <w:t>, impulsos, emociones, sin tener en cuenta los conocimientos y experiencias previas de los jugadores. Así mismo consideran que los jugadores son constantes solucionadores de problemas que no dejan de buscar soluciones más fáciles y mejores a determinados desafíos y obstáculos.</w:t>
       </w:r>
     </w:p>
     <w:p>
@@ -1777,10 +1730,6 @@
       <w:pPr>
         <w:jc w:val="both"/>
       </w:pPr>
-      <w:r>
-        <w:lastRenderedPageBreak/>
-        <w:t xml:space="preserve"> </w:t>
-      </w:r>
       <w:bookmarkStart w:id="27" w:name="h.gjdgxs" w:colFirst="0" w:colLast="0"/>
       <w:bookmarkEnd w:id="27"/>
     </w:p>
@@ -1789,7 +1738,7 @@
         <w:pStyle w:val="Ttulo2"/>
       </w:pPr>
       <w:bookmarkStart w:id="28" w:name="_Toc447048719"/>
-      <w:bookmarkStart w:id="29" w:name="_Toc447742496"/>
+      <w:bookmarkStart w:id="29" w:name="_Toc448382481"/>
       <w:r>
         <w:t>HIPOTESIS</w:t>
       </w:r>
@@ -1812,95 +1761,10 @@
     </w:p>
     <w:p>
       <w:pPr>
-        <w:jc w:val="both"/>
-      </w:pPr>
-    </w:p>
-    <w:p>
-      <w:pPr>
-        <w:pStyle w:val="Ttulo2"/>
-      </w:pPr>
-      <w:bookmarkStart w:id="31" w:name="_Toc447742497"/>
-      <w:r>
-        <w:t>DESARROLLO</w:t>
-      </w:r>
-      <w:proofErr w:type="gramStart"/>
-      <w:r>
-        <w:t>?</w:t>
-      </w:r>
-      <w:proofErr w:type="gramEnd"/>
-      <w:r>
-        <w:t xml:space="preserve"> (investigar cómo se redacta)</w:t>
-      </w:r>
-      <w:bookmarkEnd w:id="31"/>
-    </w:p>
-    <w:p>
-      <w:pPr>
-        <w:pStyle w:val="Ttulo2"/>
-        <w:jc w:val="both"/>
         <w:rPr>
           <w:u w:val="single"/>
         </w:rPr>
       </w:pPr>
-      <w:r>
-        <w:t>DISEÑO DEL MAPA</w:t>
-      </w:r>
-    </w:p>
-    <w:p>
-      <w:pPr>
-        <w:jc w:val="both"/>
-      </w:pPr>
-      <w:proofErr w:type="spellStart"/>
-      <w:r>
-        <w:t>Blender</w:t>
-      </w:r>
-      <w:proofErr w:type="spellEnd"/>
-      <w:r>
-        <w:t xml:space="preserve"> es un programa de modelado 3D compatible con varias plataformas, </w:t>
-      </w:r>
-      <w:r>
-        <w:t>está</w:t>
-      </w:r>
-      <w:r>
-        <w:t xml:space="preserve"> orientado al diseño y puede ser usado para crear visualizaciones estáticas en 3D, vídeos de alta calidad e incluso animaciones.</w:t>
-      </w:r>
-    </w:p>
-    <w:p>
-      <w:pPr>
-        <w:jc w:val="both"/>
-      </w:pPr>
-      <w:r>
-        <w:t xml:space="preserve">Para el diseño del mapa fue necesario usar figuras básicas predefinidas por el programa y mediante la herramienta de escala se </w:t>
-      </w:r>
-      <w:r>
-        <w:t>modificó</w:t>
-      </w:r>
-      <w:r>
-        <w:t xml:space="preserve"> la forma de estas para crear un plano.</w:t>
-      </w:r>
-    </w:p>
-    <w:p>
-      <w:pPr>
-        <w:jc w:val="both"/>
-      </w:pPr>
-      <w:r>
-        <w:t xml:space="preserve">Una vez generado un plano del tamaño deseado se debe pasar al modo edición de la figura y usar la herramienta de subdividir, esto hará que el área se divida en áreas </w:t>
-      </w:r>
-      <w:r>
-        <w:t>más</w:t>
-      </w:r>
-      <w:r>
-        <w:t xml:space="preserve"> pequeñas que utilizaremos para definir un tamaño y contorno de los edificios, a los que daremos altura mediante extrusión. </w:t>
-      </w:r>
-    </w:p>
-    <w:p>
-      <w:pPr>
-        <w:jc w:val="both"/>
-      </w:pPr>
-      <w:r>
-        <w:t>Usando la misma herramienta de extrusión para modificar las estructuras creadas y generar huecos que sirvan de puertas o que den un mejor aspecto a los “edificios”.</w:t>
-      </w:r>
-      <w:bookmarkStart w:id="32" w:name="_GoBack"/>
-      <w:bookmarkEnd w:id="32"/>
     </w:p>
     <w:sectPr>
       <w:pgSz w:w="11906" w:h="16838"/>
@@ -1913,7 +1777,7 @@
 </file>
 
 <file path=word/comments.xml><?xml version="1.0" encoding="utf-8"?>
-<w:comments xmlns:wpc="http://schemas.microsoft.com/office/word/2010/wordprocessingCanvas" xmlns:mc="http://schemas.openxmlformats.org/markup-compatibility/2006" xmlns:o="urn:schemas-microsoft-com:office:office" xmlns:r="http://schemas.openxmlformats.org/officeDocument/2006/relationships" xmlns:m="http://schemas.openxmlformats.org/officeDocument/2006/math" xmlns:v="urn:schemas-microsoft-com:vml" xmlns:wp14="http://schemas.microsoft.com/office/word/2010/wordprocessingDrawing" xmlns:wp="http://schemas.openxmlformats.org/drawingml/2006/wordprocessingDrawing" xmlns:w10="urn:schemas-microsoft-com:office:word" xmlns:w="http://schemas.openxmlformats.org/wordprocessingml/2006/main" xmlns:w14="http://schemas.microsoft.com/office/word/2010/wordml" xmlns:w15="http://schemas.microsoft.com/office/word/2012/wordml" xmlns:wpg="http://schemas.microsoft.com/office/word/2010/wordprocessingGroup" xmlns:wpi="http://schemas.microsoft.com/office/word/2010/wordprocessingInk" xmlns:wne="http://schemas.microsoft.com/office/word/2006/wordml" xmlns:wps="http://schemas.microsoft.com/office/word/2010/wordprocessingShape" mc:Ignorable="w14 w15 wp14">
+<w:comments xmlns:ve="http://schemas.openxmlformats.org/markup-compatibility/2006" xmlns:o="urn:schemas-microsoft-com:office:office" xmlns:r="http://schemas.openxmlformats.org/officeDocument/2006/relationships" xmlns:m="http://schemas.openxmlformats.org/officeDocument/2006/math" xmlns:v="urn:schemas-microsoft-com:vml" xmlns:wp="http://schemas.openxmlformats.org/drawingml/2006/wordprocessingDrawing" xmlns:w10="urn:schemas-microsoft-com:office:word" xmlns:w="http://schemas.openxmlformats.org/wordprocessingml/2006/main" xmlns:wne="http://schemas.microsoft.com/office/word/2006/wordml">
   <w:comment w:id="0" w:author="Carlos" w:date="2015-12-08T16:12:00Z" w:initials="cmm">
     <w:p>
       <w:pPr>
@@ -1930,15 +1794,7 @@
         <w:pStyle w:val="Textocomentario"/>
       </w:pPr>
       <w:r>
-        <w:t xml:space="preserve">Hay que problematizar más sobre el desarrollo de videojuegos del tema </w:t>
-      </w:r>
-      <w:proofErr w:type="spellStart"/>
-      <w:r>
-        <w:t>especifico</w:t>
-      </w:r>
-      <w:proofErr w:type="spellEnd"/>
-      <w:r>
-        <w:t>.</w:t>
+        <w:t>Hay que problematizar más sobre el desarrollo de videojuegos del tema especifico.</w:t>
       </w:r>
     </w:p>
   </w:comment>
@@ -1988,7 +1844,15 @@
         <w:pStyle w:val="Textocomentario"/>
       </w:pPr>
       <w:r>
-        <w:t>¿Quienes?</w:t>
+        <w:t>¿</w:t>
+      </w:r>
+      <w:proofErr w:type="spellStart"/>
+      <w:r>
+        <w:t>Quienes</w:t>
+      </w:r>
+      <w:proofErr w:type="spellEnd"/>
+      <w:r>
+        <w:t>?</w:t>
       </w:r>
     </w:p>
   </w:comment>
@@ -2107,8 +1971,8 @@
 </file>
 
 <file path=word/endnotes.xml><?xml version="1.0" encoding="utf-8"?>
-<w:endnotes xmlns:wpc="http://schemas.microsoft.com/office/word/2010/wordprocessingCanvas" xmlns:mc="http://schemas.openxmlformats.org/markup-compatibility/2006" xmlns:o="urn:schemas-microsoft-com:office:office" xmlns:r="http://schemas.openxmlformats.org/officeDocument/2006/relationships" xmlns:m="http://schemas.openxmlformats.org/officeDocument/2006/math" xmlns:v="urn:schemas-microsoft-com:vml" xmlns:wp14="http://schemas.microsoft.com/office/word/2010/wordprocessingDrawing" xmlns:wp="http://schemas.openxmlformats.org/drawingml/2006/wordprocessingDrawing" xmlns:w10="urn:schemas-microsoft-com:office:word" xmlns:w="http://schemas.openxmlformats.org/wordprocessingml/2006/main" xmlns:w14="http://schemas.microsoft.com/office/word/2010/wordml" xmlns:w15="http://schemas.microsoft.com/office/word/2012/wordml" xmlns:wpg="http://schemas.microsoft.com/office/word/2010/wordprocessingGroup" xmlns:wpi="http://schemas.microsoft.com/office/word/2010/wordprocessingInk" xmlns:wne="http://schemas.microsoft.com/office/word/2006/wordml" xmlns:wps="http://schemas.microsoft.com/office/word/2010/wordprocessingShape" mc:Ignorable="w14 w15 wp14">
-  <w:endnote w:type="separator" w:id="-1">
+<w:endnotes xmlns:ve="http://schemas.openxmlformats.org/markup-compatibility/2006" xmlns:o="urn:schemas-microsoft-com:office:office" xmlns:r="http://schemas.openxmlformats.org/officeDocument/2006/relationships" xmlns:m="http://schemas.openxmlformats.org/officeDocument/2006/math" xmlns:v="urn:schemas-microsoft-com:vml" xmlns:wp="http://schemas.openxmlformats.org/drawingml/2006/wordprocessingDrawing" xmlns:w10="urn:schemas-microsoft-com:office:word" xmlns:w="http://schemas.openxmlformats.org/wordprocessingml/2006/main" xmlns:wne="http://schemas.microsoft.com/office/word/2006/wordml">
+  <w:endnote w:type="separator" w:id="0">
     <w:p>
       <w:pPr>
         <w:spacing w:after="0" w:line="240" w:lineRule="auto"/>
@@ -2118,7 +1982,7 @@
       </w:r>
     </w:p>
   </w:endnote>
-  <w:endnote w:type="continuationSeparator" w:id="0">
+  <w:endnote w:type="continuationSeparator" w:id="1">
     <w:p>
       <w:pPr>
         <w:spacing w:after="0" w:line="240" w:lineRule="auto"/>
@@ -2132,8 +1996,8 @@
 </file>
 
 <file path=word/footnotes.xml><?xml version="1.0" encoding="utf-8"?>
-<w:footnotes xmlns:wpc="http://schemas.microsoft.com/office/word/2010/wordprocessingCanvas" xmlns:mc="http://schemas.openxmlformats.org/markup-compatibility/2006" xmlns:o="urn:schemas-microsoft-com:office:office" xmlns:r="http://schemas.openxmlformats.org/officeDocument/2006/relationships" xmlns:m="http://schemas.openxmlformats.org/officeDocument/2006/math" xmlns:v="urn:schemas-microsoft-com:vml" xmlns:wp14="http://schemas.microsoft.com/office/word/2010/wordprocessingDrawing" xmlns:wp="http://schemas.openxmlformats.org/drawingml/2006/wordprocessingDrawing" xmlns:w10="urn:schemas-microsoft-com:office:word" xmlns:w="http://schemas.openxmlformats.org/wordprocessingml/2006/main" xmlns:w14="http://schemas.microsoft.com/office/word/2010/wordml" xmlns:w15="http://schemas.microsoft.com/office/word/2012/wordml" xmlns:wpg="http://schemas.microsoft.com/office/word/2010/wordprocessingGroup" xmlns:wpi="http://schemas.microsoft.com/office/word/2010/wordprocessingInk" xmlns:wne="http://schemas.microsoft.com/office/word/2006/wordml" xmlns:wps="http://schemas.microsoft.com/office/word/2010/wordprocessingShape" mc:Ignorable="w14 w15 wp14">
-  <w:footnote w:type="separator" w:id="-1">
+<w:footnotes xmlns:ve="http://schemas.openxmlformats.org/markup-compatibility/2006" xmlns:o="urn:schemas-microsoft-com:office:office" xmlns:r="http://schemas.openxmlformats.org/officeDocument/2006/relationships" xmlns:m="http://schemas.openxmlformats.org/officeDocument/2006/math" xmlns:v="urn:schemas-microsoft-com:vml" xmlns:wp="http://schemas.openxmlformats.org/drawingml/2006/wordprocessingDrawing" xmlns:w10="urn:schemas-microsoft-com:office:word" xmlns:w="http://schemas.openxmlformats.org/wordprocessingml/2006/main" xmlns:wne="http://schemas.microsoft.com/office/word/2006/wordml">
+  <w:footnote w:type="separator" w:id="0">
     <w:p>
       <w:pPr>
         <w:spacing w:after="0" w:line="240" w:lineRule="auto"/>
@@ -2143,7 +2007,7 @@
       </w:r>
     </w:p>
   </w:footnote>
-  <w:footnote w:type="continuationSeparator" w:id="0">
+  <w:footnote w:type="continuationSeparator" w:id="1">
     <w:p>
       <w:pPr>
         <w:spacing w:after="0" w:line="240" w:lineRule="auto"/>
@@ -2157,7 +2021,7 @@
 </file>
 
 <file path=word/numbering.xml><?xml version="1.0" encoding="utf-8"?>
-<w:numbering xmlns:wpc="http://schemas.microsoft.com/office/word/2010/wordprocessingCanvas" xmlns:mc="http://schemas.openxmlformats.org/markup-compatibility/2006" xmlns:o="urn:schemas-microsoft-com:office:office" xmlns:r="http://schemas.openxmlformats.org/officeDocument/2006/relationships" xmlns:m="http://schemas.openxmlformats.org/officeDocument/2006/math" xmlns:v="urn:schemas-microsoft-com:vml" xmlns:wp14="http://schemas.microsoft.com/office/word/2010/wordprocessingDrawing" xmlns:wp="http://schemas.openxmlformats.org/drawingml/2006/wordprocessingDrawing" xmlns:w10="urn:schemas-microsoft-com:office:word" xmlns:w="http://schemas.openxmlformats.org/wordprocessingml/2006/main" xmlns:w14="http://schemas.microsoft.com/office/word/2010/wordml" xmlns:w15="http://schemas.microsoft.com/office/word/2012/wordml" xmlns:wpg="http://schemas.microsoft.com/office/word/2010/wordprocessingGroup" xmlns:wpi="http://schemas.microsoft.com/office/word/2010/wordprocessingInk" xmlns:wne="http://schemas.microsoft.com/office/word/2006/wordml" xmlns:wps="http://schemas.microsoft.com/office/word/2010/wordprocessingShape" mc:Ignorable="w14 w15 wp14">
+<w:numbering xmlns:ve="http://schemas.openxmlformats.org/markup-compatibility/2006" xmlns:o="urn:schemas-microsoft-com:office:office" xmlns:r="http://schemas.openxmlformats.org/officeDocument/2006/relationships" xmlns:m="http://schemas.openxmlformats.org/officeDocument/2006/math" xmlns:v="urn:schemas-microsoft-com:vml" xmlns:wp="http://schemas.openxmlformats.org/drawingml/2006/wordprocessingDrawing" xmlns:w10="urn:schemas-microsoft-com:office:word" xmlns:w="http://schemas.openxmlformats.org/wordprocessingml/2006/main" xmlns:wne="http://schemas.microsoft.com/office/word/2006/wordml">
   <w:abstractNum w:abstractNumId="0">
     <w:nsid w:val="636907F2"/>
     <w:multiLevelType w:val="multilevel"/>
@@ -2278,7 +2142,7 @@
 </file>
 
 <file path=word/styles.xml><?xml version="1.0" encoding="utf-8"?>
-<w:styles xmlns:mc="http://schemas.openxmlformats.org/markup-compatibility/2006" xmlns:r="http://schemas.openxmlformats.org/officeDocument/2006/relationships" xmlns:w="http://schemas.openxmlformats.org/wordprocessingml/2006/main" xmlns:w14="http://schemas.microsoft.com/office/word/2010/wordml" xmlns:w15="http://schemas.microsoft.com/office/word/2012/wordml" mc:Ignorable="w14 w15">
+<w:styles xmlns:r="http://schemas.openxmlformats.org/officeDocument/2006/relationships" xmlns:w="http://schemas.openxmlformats.org/wordprocessingml/2006/main">
   <w:docDefaults>
     <w:rPrDefault>
       <w:rPr>
@@ -2292,378 +2156,156 @@
       </w:pPr>
     </w:pPrDefault>
   </w:docDefaults>
-  <w:latentStyles w:defLockedState="0" w:defUIPriority="99" w:defSemiHidden="0" w:defUnhideWhenUsed="0" w:defQFormat="0" w:count="371">
-    <w:lsdException w:name="Normal" w:uiPriority="0" w:qFormat="1"/>
-    <w:lsdException w:name="heading 1" w:uiPriority="0"/>
-    <w:lsdException w:name="heading 2" w:uiPriority="0" w:qFormat="1"/>
-    <w:lsdException w:name="heading 3" w:uiPriority="0" w:qFormat="1"/>
-    <w:lsdException w:name="heading 4" w:uiPriority="0"/>
-    <w:lsdException w:name="heading 5" w:uiPriority="0" w:qFormat="1"/>
-    <w:lsdException w:name="heading 6" w:uiPriority="0"/>
-    <w:lsdException w:name="heading 7" w:semiHidden="1" w:uiPriority="9" w:unhideWhenUsed="1" w:qFormat="1"/>
-    <w:lsdException w:name="heading 8" w:semiHidden="1" w:uiPriority="9" w:unhideWhenUsed="1" w:qFormat="1"/>
-    <w:lsdException w:name="heading 9" w:semiHidden="1" w:uiPriority="9" w:unhideWhenUsed="1" w:qFormat="1"/>
-    <w:lsdException w:name="index 1" w:semiHidden="1" w:unhideWhenUsed="1"/>
-    <w:lsdException w:name="index 2" w:semiHidden="1" w:unhideWhenUsed="1"/>
-    <w:lsdException w:name="index 3" w:semiHidden="1" w:unhideWhenUsed="1"/>
-    <w:lsdException w:name="index 4" w:semiHidden="1" w:unhideWhenUsed="1"/>
-    <w:lsdException w:name="index 5" w:semiHidden="1" w:unhideWhenUsed="1"/>
-    <w:lsdException w:name="index 6" w:semiHidden="1" w:unhideWhenUsed="1"/>
-    <w:lsdException w:name="index 7" w:semiHidden="1" w:unhideWhenUsed="1"/>
-    <w:lsdException w:name="index 8" w:semiHidden="1" w:unhideWhenUsed="1"/>
-    <w:lsdException w:name="index 9" w:semiHidden="1" w:unhideWhenUsed="1"/>
-    <w:lsdException w:name="toc 1" w:semiHidden="1" w:uiPriority="39" w:unhideWhenUsed="1"/>
-    <w:lsdException w:name="toc 2" w:uiPriority="39" w:unhideWhenUsed="1"/>
-    <w:lsdException w:name="toc 3" w:semiHidden="1" w:uiPriority="39" w:unhideWhenUsed="1"/>
-    <w:lsdException w:name="toc 4" w:semiHidden="1" w:uiPriority="39" w:unhideWhenUsed="1"/>
-    <w:lsdException w:name="toc 5" w:semiHidden="1" w:uiPriority="39" w:unhideWhenUsed="1"/>
-    <w:lsdException w:name="toc 6" w:semiHidden="1" w:uiPriority="39" w:unhideWhenUsed="1"/>
-    <w:lsdException w:name="toc 7" w:semiHidden="1" w:uiPriority="39" w:unhideWhenUsed="1"/>
-    <w:lsdException w:name="toc 8" w:semiHidden="1" w:uiPriority="39" w:unhideWhenUsed="1"/>
-    <w:lsdException w:name="toc 9" w:semiHidden="1" w:uiPriority="39" w:unhideWhenUsed="1"/>
-    <w:lsdException w:name="Normal Indent" w:semiHidden="1" w:unhideWhenUsed="1"/>
-    <w:lsdException w:name="footnote text" w:semiHidden="1" w:unhideWhenUsed="1"/>
-    <w:lsdException w:name="annotation text" w:unhideWhenUsed="1" w:qFormat="1"/>
-    <w:lsdException w:name="header" w:unhideWhenUsed="1" w:qFormat="1"/>
-    <w:lsdException w:name="footer" w:unhideWhenUsed="1" w:qFormat="1"/>
-    <w:lsdException w:name="index heading" w:semiHidden="1" w:unhideWhenUsed="1"/>
-    <w:lsdException w:name="caption" w:semiHidden="1" w:uiPriority="35" w:unhideWhenUsed="1" w:qFormat="1"/>
-    <w:lsdException w:name="table of figures" w:semiHidden="1" w:unhideWhenUsed="1"/>
-    <w:lsdException w:name="envelope address" w:semiHidden="1" w:unhideWhenUsed="1"/>
-    <w:lsdException w:name="envelope return" w:semiHidden="1" w:unhideWhenUsed="1"/>
-    <w:lsdException w:name="footnote reference" w:semiHidden="1" w:unhideWhenUsed="1"/>
-    <w:lsdException w:name="annotation reference" w:unhideWhenUsed="1" w:qFormat="1"/>
-    <w:lsdException w:name="line number" w:semiHidden="1" w:unhideWhenUsed="1"/>
-    <w:lsdException w:name="page number" w:semiHidden="1" w:unhideWhenUsed="1"/>
-    <w:lsdException w:name="endnote reference" w:semiHidden="1" w:unhideWhenUsed="1"/>
-    <w:lsdException w:name="endnote text" w:semiHidden="1" w:unhideWhenUsed="1"/>
-    <w:lsdException w:name="table of authorities" w:semiHidden="1" w:unhideWhenUsed="1"/>
-    <w:lsdException w:name="macro" w:semiHidden="1" w:unhideWhenUsed="1"/>
-    <w:lsdException w:name="toa heading" w:semiHidden="1" w:unhideWhenUsed="1"/>
-    <w:lsdException w:name="List" w:semiHidden="1" w:unhideWhenUsed="1"/>
-    <w:lsdException w:name="List Bullet" w:semiHidden="1" w:unhideWhenUsed="1"/>
-    <w:lsdException w:name="List Number" w:semiHidden="1" w:unhideWhenUsed="1"/>
-    <w:lsdException w:name="List 2" w:semiHidden="1" w:unhideWhenUsed="1"/>
-    <w:lsdException w:name="List 3" w:semiHidden="1" w:unhideWhenUsed="1"/>
-    <w:lsdException w:name="List 4" w:semiHidden="1" w:unhideWhenUsed="1"/>
-    <w:lsdException w:name="List 5" w:semiHidden="1" w:unhideWhenUsed="1"/>
-    <w:lsdException w:name="List Bullet 2" w:semiHidden="1" w:unhideWhenUsed="1"/>
-    <w:lsdException w:name="List Bullet 3" w:semiHidden="1" w:unhideWhenUsed="1"/>
-    <w:lsdException w:name="List Bullet 4" w:semiHidden="1" w:unhideWhenUsed="1"/>
-    <w:lsdException w:name="List Bullet 5" w:semiHidden="1" w:unhideWhenUsed="1"/>
-    <w:lsdException w:name="List Number 2" w:semiHidden="1" w:unhideWhenUsed="1"/>
-    <w:lsdException w:name="List Number 3" w:semiHidden="1" w:unhideWhenUsed="1"/>
-    <w:lsdException w:name="List Number 4" w:semiHidden="1" w:unhideWhenUsed="1"/>
-    <w:lsdException w:name="List Number 5" w:semiHidden="1" w:unhideWhenUsed="1"/>
-    <w:lsdException w:name="Title" w:uiPriority="0" w:qFormat="1"/>
-    <w:lsdException w:name="Closing" w:semiHidden="1" w:unhideWhenUsed="1"/>
-    <w:lsdException w:name="Signature" w:semiHidden="1" w:unhideWhenUsed="1"/>
-    <w:lsdException w:name="Default Paragraph Font" w:semiHidden="1" w:uiPriority="1" w:unhideWhenUsed="1"/>
-    <w:lsdException w:name="Body Text" w:semiHidden="1" w:unhideWhenUsed="1"/>
-    <w:lsdException w:name="Body Text Indent" w:semiHidden="1" w:unhideWhenUsed="1"/>
-    <w:lsdException w:name="List Continue" w:semiHidden="1" w:unhideWhenUsed="1"/>
-    <w:lsdException w:name="List Continue 2" w:semiHidden="1" w:unhideWhenUsed="1"/>
-    <w:lsdException w:name="List Continue 3" w:semiHidden="1" w:unhideWhenUsed="1"/>
-    <w:lsdException w:name="List Continue 4" w:semiHidden="1" w:unhideWhenUsed="1"/>
-    <w:lsdException w:name="List Continue 5" w:semiHidden="1" w:unhideWhenUsed="1"/>
-    <w:lsdException w:name="Message Header" w:semiHidden="1" w:unhideWhenUsed="1"/>
-    <w:lsdException w:name="Subtitle" w:uiPriority="0"/>
-    <w:lsdException w:name="Salutation" w:semiHidden="1" w:unhideWhenUsed="1"/>
-    <w:lsdException w:name="Date" w:semiHidden="1" w:unhideWhenUsed="1"/>
-    <w:lsdException w:name="Body Text First Indent" w:semiHidden="1" w:unhideWhenUsed="1"/>
-    <w:lsdException w:name="Body Text First Indent 2" w:semiHidden="1" w:unhideWhenUsed="1"/>
-    <w:lsdException w:name="Note Heading" w:semiHidden="1" w:unhideWhenUsed="1"/>
-    <w:lsdException w:name="Body Text 2" w:semiHidden="1" w:unhideWhenUsed="1"/>
-    <w:lsdException w:name="Body Text 3" w:semiHidden="1" w:unhideWhenUsed="1"/>
-    <w:lsdException w:name="Body Text Indent 2" w:semiHidden="1" w:unhideWhenUsed="1"/>
-    <w:lsdException w:name="Body Text Indent 3" w:semiHidden="1" w:unhideWhenUsed="1"/>
-    <w:lsdException w:name="Block Text" w:semiHidden="1" w:unhideWhenUsed="1"/>
-    <w:lsdException w:name="Hyperlink" w:unhideWhenUsed="1"/>
-    <w:lsdException w:name="FollowedHyperlink" w:semiHidden="1" w:unhideWhenUsed="1"/>
-    <w:lsdException w:name="Strong" w:uiPriority="22" w:qFormat="1"/>
-    <w:lsdException w:name="Emphasis" w:uiPriority="20" w:qFormat="1"/>
-    <w:lsdException w:name="Document Map" w:semiHidden="1" w:unhideWhenUsed="1"/>
-    <w:lsdException w:name="Plain Text" w:semiHidden="1" w:unhideWhenUsed="1"/>
-    <w:lsdException w:name="E-mail Signature" w:semiHidden="1" w:unhideWhenUsed="1"/>
-    <w:lsdException w:name="HTML Top of Form" w:semiHidden="1" w:unhideWhenUsed="1"/>
-    <w:lsdException w:name="HTML Bottom of Form" w:semiHidden="1" w:unhideWhenUsed="1"/>
-    <w:lsdException w:name="Normal (Web)" w:semiHidden="1" w:unhideWhenUsed="1"/>
-    <w:lsdException w:name="HTML Acronym" w:semiHidden="1" w:unhideWhenUsed="1"/>
-    <w:lsdException w:name="HTML Address" w:semiHidden="1" w:unhideWhenUsed="1"/>
-    <w:lsdException w:name="HTML Cite" w:semiHidden="1" w:unhideWhenUsed="1"/>
-    <w:lsdException w:name="HTML Code" w:semiHidden="1" w:unhideWhenUsed="1"/>
-    <w:lsdException w:name="HTML Definition" w:semiHidden="1" w:unhideWhenUsed="1"/>
-    <w:lsdException w:name="HTML Keyboard" w:semiHidden="1" w:unhideWhenUsed="1"/>
-    <w:lsdException w:name="HTML Preformatted" w:semiHidden="1" w:unhideWhenUsed="1"/>
-    <w:lsdException w:name="HTML Sample" w:semiHidden="1" w:unhideWhenUsed="1"/>
-    <w:lsdException w:name="HTML Typewriter" w:semiHidden="1" w:unhideWhenUsed="1"/>
-    <w:lsdException w:name="HTML Variable" w:semiHidden="1" w:unhideWhenUsed="1"/>
-    <w:lsdException w:name="Normal Table" w:semiHidden="1" w:unhideWhenUsed="1"/>
-    <w:lsdException w:name="annotation subject" w:unhideWhenUsed="1"/>
-    <w:lsdException w:name="No List" w:semiHidden="1" w:unhideWhenUsed="1"/>
-    <w:lsdException w:name="Outline List 1" w:semiHidden="1" w:unhideWhenUsed="1"/>
-    <w:lsdException w:name="Outline List 2" w:semiHidden="1" w:unhideWhenUsed="1"/>
-    <w:lsdException w:name="Outline List 3" w:semiHidden="1" w:unhideWhenUsed="1"/>
-    <w:lsdException w:name="Table Simple 1" w:semiHidden="1" w:unhideWhenUsed="1"/>
-    <w:lsdException w:name="Table Simple 2" w:semiHidden="1" w:unhideWhenUsed="1"/>
-    <w:lsdException w:name="Table Simple 3" w:semiHidden="1" w:unhideWhenUsed="1"/>
-    <w:lsdException w:name="Table Classic 1" w:semiHidden="1" w:unhideWhenUsed="1"/>
-    <w:lsdException w:name="Table Classic 2" w:semiHidden="1" w:unhideWhenUsed="1"/>
-    <w:lsdException w:name="Table Classic 3" w:semiHidden="1" w:unhideWhenUsed="1"/>
-    <w:lsdException w:name="Table Classic 4" w:semiHidden="1" w:unhideWhenUsed="1"/>
-    <w:lsdException w:name="Table Colorful 1" w:semiHidden="1" w:unhideWhenUsed="1"/>
-    <w:lsdException w:name="Table Colorful 2" w:semiHidden="1" w:unhideWhenUsed="1"/>
-    <w:lsdException w:name="Table Colorful 3" w:semiHidden="1" w:unhideWhenUsed="1"/>
-    <w:lsdException w:name="Table Columns 1" w:semiHidden="1" w:unhideWhenUsed="1"/>
-    <w:lsdException w:name="Table Columns 2" w:semiHidden="1" w:unhideWhenUsed="1"/>
-    <w:lsdException w:name="Table Columns 3" w:semiHidden="1" w:unhideWhenUsed="1"/>
-    <w:lsdException w:name="Table Columns 4" w:semiHidden="1" w:unhideWhenUsed="1"/>
-    <w:lsdException w:name="Table Columns 5" w:semiHidden="1" w:unhideWhenUsed="1"/>
-    <w:lsdException w:name="Table Grid 1" w:semiHidden="1" w:unhideWhenUsed="1"/>
-    <w:lsdException w:name="Table Grid 2" w:semiHidden="1" w:unhideWhenUsed="1"/>
-    <w:lsdException w:name="Table Grid 3" w:semiHidden="1" w:unhideWhenUsed="1"/>
-    <w:lsdException w:name="Table Grid 4" w:semiHidden="1" w:unhideWhenUsed="1"/>
-    <w:lsdException w:name="Table Grid 5" w:semiHidden="1" w:unhideWhenUsed="1"/>
-    <w:lsdException w:name="Table Grid 6" w:semiHidden="1" w:unhideWhenUsed="1"/>
-    <w:lsdException w:name="Table Grid 7" w:semiHidden="1" w:unhideWhenUsed="1"/>
-    <w:lsdException w:name="Table Grid 8" w:semiHidden="1" w:unhideWhenUsed="1"/>
-    <w:lsdException w:name="Table List 1" w:semiHidden="1" w:unhideWhenUsed="1"/>
-    <w:lsdException w:name="Table List 2" w:semiHidden="1" w:unhideWhenUsed="1"/>
-    <w:lsdException w:name="Table List 3" w:semiHidden="1" w:unhideWhenUsed="1"/>
-    <w:lsdException w:name="Table List 4" w:semiHidden="1" w:unhideWhenUsed="1"/>
-    <w:lsdException w:name="Table List 5" w:semiHidden="1" w:unhideWhenUsed="1"/>
-    <w:lsdException w:name="Table List 6" w:semiHidden="1" w:unhideWhenUsed="1"/>
-    <w:lsdException w:name="Table List 7" w:semiHidden="1" w:unhideWhenUsed="1"/>
-    <w:lsdException w:name="Table List 8" w:semiHidden="1" w:unhideWhenUsed="1"/>
-    <w:lsdException w:name="Table 3D effects 1" w:semiHidden="1" w:unhideWhenUsed="1"/>
-    <w:lsdException w:name="Table 3D effects 2" w:semiHidden="1" w:unhideWhenUsed="1"/>
-    <w:lsdException w:name="Table 3D effects 3" w:semiHidden="1" w:unhideWhenUsed="1"/>
-    <w:lsdException w:name="Table Contemporary" w:semiHidden="1" w:unhideWhenUsed="1"/>
-    <w:lsdException w:name="Table Elegant" w:semiHidden="1" w:unhideWhenUsed="1"/>
-    <w:lsdException w:name="Table Professional" w:semiHidden="1" w:unhideWhenUsed="1"/>
-    <w:lsdException w:name="Table Subtle 1" w:semiHidden="1" w:unhideWhenUsed="1"/>
-    <w:lsdException w:name="Table Subtle 2" w:semiHidden="1" w:unhideWhenUsed="1"/>
-    <w:lsdException w:name="Table Web 1" w:semiHidden="1" w:unhideWhenUsed="1"/>
-    <w:lsdException w:name="Table Web 2" w:semiHidden="1" w:unhideWhenUsed="1"/>
-    <w:lsdException w:name="Table Web 3" w:semiHidden="1" w:unhideWhenUsed="1"/>
-    <w:lsdException w:name="Balloon Text" w:unhideWhenUsed="1" w:qFormat="1"/>
-    <w:lsdException w:name="Table Grid" w:semiHidden="1" w:uiPriority="39" w:unhideWhenUsed="1"/>
-    <w:lsdException w:name="Table Theme" w:semiHidden="1" w:unhideWhenUsed="1"/>
-    <w:lsdException w:name="Placeholder Text" w:semiHidden="1"/>
-    <w:lsdException w:name="Light Shading" w:uiPriority="60"/>
-    <w:lsdException w:name="Light List" w:uiPriority="61"/>
-    <w:lsdException w:name="Light Grid" w:uiPriority="62"/>
-    <w:lsdException w:name="Medium Shading 1" w:uiPriority="63"/>
-    <w:lsdException w:name="Medium Shading 2" w:uiPriority="64"/>
-    <w:lsdException w:name="Medium List 1" w:uiPriority="65"/>
-    <w:lsdException w:name="Medium List 2" w:uiPriority="66"/>
-    <w:lsdException w:name="Medium Grid 1" w:uiPriority="67"/>
-    <w:lsdException w:name="Medium Grid 2" w:uiPriority="68"/>
-    <w:lsdException w:name="Medium Grid 3" w:uiPriority="69"/>
-    <w:lsdException w:name="Dark List" w:uiPriority="70"/>
-    <w:lsdException w:name="Colorful Shading" w:uiPriority="71"/>
-    <w:lsdException w:name="Colorful List" w:uiPriority="72"/>
-    <w:lsdException w:name="Colorful Grid" w:uiPriority="73"/>
-    <w:lsdException w:name="Light Shading Accent 1" w:uiPriority="60"/>
-    <w:lsdException w:name="Light List Accent 1" w:uiPriority="61"/>
-    <w:lsdException w:name="Light Grid Accent 1" w:uiPriority="62"/>
-    <w:lsdException w:name="Medium Shading 1 Accent 1" w:uiPriority="63"/>
-    <w:lsdException w:name="Medium Shading 2 Accent 1" w:uiPriority="64"/>
-    <w:lsdException w:name="Medium List 1 Accent 1" w:uiPriority="65"/>
-    <w:lsdException w:name="Revision" w:semiHidden="1"/>
-    <w:lsdException w:name="Medium List 2 Accent 1" w:uiPriority="66"/>
-    <w:lsdException w:name="Medium Grid 1 Accent 1" w:uiPriority="67"/>
-    <w:lsdException w:name="Medium Grid 2 Accent 1" w:uiPriority="68"/>
-    <w:lsdException w:name="Medium Grid 3 Accent 1" w:uiPriority="69"/>
-    <w:lsdException w:name="Dark List Accent 1" w:uiPriority="70"/>
-    <w:lsdException w:name="Colorful Shading Accent 1" w:uiPriority="71"/>
-    <w:lsdException w:name="Colorful List Accent 1" w:uiPriority="72"/>
-    <w:lsdException w:name="Colorful Grid Accent 1" w:uiPriority="73"/>
-    <w:lsdException w:name="Light Shading Accent 2" w:uiPriority="60"/>
-    <w:lsdException w:name="Light List Accent 2" w:uiPriority="61"/>
-    <w:lsdException w:name="Light Grid Accent 2" w:uiPriority="62"/>
-    <w:lsdException w:name="Medium Shading 1 Accent 2" w:uiPriority="63"/>
-    <w:lsdException w:name="Medium Shading 2 Accent 2" w:uiPriority="64"/>
-    <w:lsdException w:name="Medium List 1 Accent 2" w:uiPriority="65"/>
-    <w:lsdException w:name="Medium List 2 Accent 2" w:uiPriority="66"/>
-    <w:lsdException w:name="Medium Grid 1 Accent 2" w:uiPriority="67"/>
-    <w:lsdException w:name="Medium Grid 2 Accent 2" w:uiPriority="68"/>
-    <w:lsdException w:name="Medium Grid 3 Accent 2" w:uiPriority="69"/>
-    <w:lsdException w:name="Dark List Accent 2" w:uiPriority="70"/>
-    <w:lsdException w:name="Colorful Shading Accent 2" w:uiPriority="71"/>
-    <w:lsdException w:name="Colorful List Accent 2" w:uiPriority="72"/>
-    <w:lsdException w:name="Colorful Grid Accent 2" w:uiPriority="73"/>
-    <w:lsdException w:name="Light Shading Accent 3" w:uiPriority="60"/>
-    <w:lsdException w:name="Light List Accent 3" w:uiPriority="61"/>
-    <w:lsdException w:name="Light Grid Accent 3" w:uiPriority="62"/>
-    <w:lsdException w:name="Medium Shading 1 Accent 3" w:uiPriority="63"/>
-    <w:lsdException w:name="Medium Shading 2 Accent 3" w:uiPriority="64"/>
-    <w:lsdException w:name="Medium List 1 Accent 3" w:uiPriority="65"/>
-    <w:lsdException w:name="Medium List 2 Accent 3" w:uiPriority="66"/>
-    <w:lsdException w:name="Medium Grid 1 Accent 3" w:uiPriority="67"/>
-    <w:lsdException w:name="Medium Grid 2 Accent 3" w:uiPriority="68"/>
-    <w:lsdException w:name="Medium Grid 3 Accent 3" w:uiPriority="69"/>
-    <w:lsdException w:name="Dark List Accent 3" w:uiPriority="70"/>
-    <w:lsdException w:name="Colorful Shading Accent 3" w:uiPriority="71"/>
-    <w:lsdException w:name="Colorful List Accent 3" w:uiPriority="72"/>
-    <w:lsdException w:name="Colorful Grid Accent 3" w:uiPriority="73"/>
-    <w:lsdException w:name="Light Shading Accent 4" w:uiPriority="60"/>
-    <w:lsdException w:name="Light List Accent 4" w:uiPriority="61"/>
-    <w:lsdException w:name="Light Grid Accent 4" w:uiPriority="62"/>
-    <w:lsdException w:name="Medium Shading 1 Accent 4" w:uiPriority="63"/>
-    <w:lsdException w:name="Medium Shading 2 Accent 4" w:uiPriority="64"/>
-    <w:lsdException w:name="Medium List 1 Accent 4" w:uiPriority="65"/>
-    <w:lsdException w:name="Medium List 2 Accent 4" w:uiPriority="66"/>
-    <w:lsdException w:name="Medium Grid 1 Accent 4" w:uiPriority="67"/>
-    <w:lsdException w:name="Medium Grid 2 Accent 4" w:uiPriority="68"/>
-    <w:lsdException w:name="Medium Grid 3 Accent 4" w:uiPriority="69"/>
-    <w:lsdException w:name="Dark List Accent 4" w:uiPriority="70"/>
-    <w:lsdException w:name="Colorful Shading Accent 4" w:uiPriority="71"/>
-    <w:lsdException w:name="Colorful List Accent 4" w:uiPriority="72"/>
-    <w:lsdException w:name="Colorful Grid Accent 4" w:uiPriority="73"/>
-    <w:lsdException w:name="Light Shading Accent 5" w:uiPriority="60"/>
-    <w:lsdException w:name="Light List Accent 5" w:uiPriority="61"/>
-    <w:lsdException w:name="Light Grid Accent 5" w:uiPriority="62"/>
-    <w:lsdException w:name="Medium Shading 1 Accent 5" w:uiPriority="63"/>
-    <w:lsdException w:name="Medium Shading 2 Accent 5" w:uiPriority="64"/>
-    <w:lsdException w:name="Medium List 1 Accent 5" w:uiPriority="65"/>
-    <w:lsdException w:name="Medium List 2 Accent 5" w:uiPriority="66"/>
-    <w:lsdException w:name="Medium Grid 1 Accent 5" w:uiPriority="67"/>
-    <w:lsdException w:name="Medium Grid 2 Accent 5" w:uiPriority="68"/>
-    <w:lsdException w:name="Medium Grid 3 Accent 5" w:uiPriority="69"/>
-    <w:lsdException w:name="Dark List Accent 5" w:uiPriority="70"/>
-    <w:lsdException w:name="Colorful Shading Accent 5" w:uiPriority="71"/>
-    <w:lsdException w:name="Colorful List Accent 5" w:uiPriority="72"/>
-    <w:lsdException w:name="Colorful Grid Accent 5" w:uiPriority="73"/>
-    <w:lsdException w:name="Light Shading Accent 6" w:uiPriority="60"/>
-    <w:lsdException w:name="Light List Accent 6" w:uiPriority="61"/>
-    <w:lsdException w:name="Light Grid Accent 6" w:uiPriority="62"/>
-    <w:lsdException w:name="Medium Shading 1 Accent 6" w:uiPriority="63"/>
-    <w:lsdException w:name="Medium Shading 2 Accent 6" w:uiPriority="64"/>
-    <w:lsdException w:name="Medium List 1 Accent 6" w:uiPriority="65"/>
-    <w:lsdException w:name="Medium List 2 Accent 6" w:uiPriority="66"/>
-    <w:lsdException w:name="Medium Grid 1 Accent 6" w:uiPriority="67"/>
-    <w:lsdException w:name="Medium Grid 2 Accent 6" w:uiPriority="68"/>
-    <w:lsdException w:name="Medium Grid 3 Accent 6" w:uiPriority="69"/>
-    <w:lsdException w:name="Dark List Accent 6" w:uiPriority="70"/>
-    <w:lsdException w:name="Colorful Shading Accent 6" w:uiPriority="71"/>
-    <w:lsdException w:name="Colorful List Accent 6" w:uiPriority="72"/>
-    <w:lsdException w:name="Colorful Grid Accent 6" w:uiPriority="73"/>
-    <w:lsdException w:name="Subtle Emphasis" w:uiPriority="19" w:qFormat="1"/>
-    <w:lsdException w:name="Intense Emphasis" w:uiPriority="21" w:qFormat="1"/>
-    <w:lsdException w:name="Subtle Reference" w:uiPriority="31" w:qFormat="1"/>
-    <w:lsdException w:name="Intense Reference" w:uiPriority="32" w:qFormat="1"/>
-    <w:lsdException w:name="Book Title" w:uiPriority="33" w:qFormat="1"/>
-    <w:lsdException w:name="Bibliography" w:semiHidden="1" w:uiPriority="37" w:unhideWhenUsed="1"/>
-    <w:lsdException w:name="TOC Heading" w:semiHidden="1" w:uiPriority="39" w:unhideWhenUsed="1" w:qFormat="1"/>
-    <w:lsdException w:name="Plain Table 1" w:uiPriority="41"/>
-    <w:lsdException w:name="Plain Table 2" w:uiPriority="42"/>
-    <w:lsdException w:name="Plain Table 3" w:uiPriority="43"/>
-    <w:lsdException w:name="Plain Table 4" w:uiPriority="44"/>
-    <w:lsdException w:name="Plain Table 5" w:uiPriority="45"/>
-    <w:lsdException w:name="Grid Table Light" w:uiPriority="40"/>
-    <w:lsdException w:name="Grid Table 1 Light" w:uiPriority="46"/>
-    <w:lsdException w:name="Grid Table 2" w:uiPriority="47"/>
-    <w:lsdException w:name="Grid Table 3" w:uiPriority="48"/>
-    <w:lsdException w:name="Grid Table 4" w:uiPriority="49"/>
-    <w:lsdException w:name="Grid Table 5 Dark" w:uiPriority="50"/>
-    <w:lsdException w:name="Grid Table 6 Colorful" w:uiPriority="51"/>
-    <w:lsdException w:name="Grid Table 7 Colorful" w:uiPriority="52"/>
-    <w:lsdException w:name="Grid Table 1 Light Accent 1" w:uiPriority="46"/>
-    <w:lsdException w:name="Grid Table 2 Accent 1" w:uiPriority="47"/>
-    <w:lsdException w:name="Grid Table 3 Accent 1" w:uiPriority="48"/>
-    <w:lsdException w:name="Grid Table 4 Accent 1" w:uiPriority="49"/>
-    <w:lsdException w:name="Grid Table 5 Dark Accent 1" w:uiPriority="50"/>
-    <w:lsdException w:name="Grid Table 6 Colorful Accent 1" w:uiPriority="51"/>
-    <w:lsdException w:name="Grid Table 7 Colorful Accent 1" w:uiPriority="52"/>
-    <w:lsdException w:name="Grid Table 1 Light Accent 2" w:uiPriority="46"/>
-    <w:lsdException w:name="Grid Table 2 Accent 2" w:uiPriority="47"/>
-    <w:lsdException w:name="Grid Table 3 Accent 2" w:uiPriority="48"/>
-    <w:lsdException w:name="Grid Table 4 Accent 2" w:uiPriority="49"/>
-    <w:lsdException w:name="Grid Table 5 Dark Accent 2" w:uiPriority="50"/>
-    <w:lsdException w:name="Grid Table 6 Colorful Accent 2" w:uiPriority="51"/>
-    <w:lsdException w:name="Grid Table 7 Colorful Accent 2" w:uiPriority="52"/>
-    <w:lsdException w:name="Grid Table 1 Light Accent 3" w:uiPriority="46"/>
-    <w:lsdException w:name="Grid Table 2 Accent 3" w:uiPriority="47"/>
-    <w:lsdException w:name="Grid Table 3 Accent 3" w:uiPriority="48"/>
-    <w:lsdException w:name="Grid Table 4 Accent 3" w:uiPriority="49"/>
-    <w:lsdException w:name="Grid Table 5 Dark Accent 3" w:uiPriority="50"/>
-    <w:lsdException w:name="Grid Table 6 Colorful Accent 3" w:uiPriority="51"/>
-    <w:lsdException w:name="Grid Table 7 Colorful Accent 3" w:uiPriority="52"/>
-    <w:lsdException w:name="Grid Table 1 Light Accent 4" w:uiPriority="46"/>
-    <w:lsdException w:name="Grid Table 2 Accent 4" w:uiPriority="47"/>
-    <w:lsdException w:name="Grid Table 3 Accent 4" w:uiPriority="48"/>
-    <w:lsdException w:name="Grid Table 4 Accent 4" w:uiPriority="49"/>
-    <w:lsdException w:name="Grid Table 5 Dark Accent 4" w:uiPriority="50"/>
-    <w:lsdException w:name="Grid Table 6 Colorful Accent 4" w:uiPriority="51"/>
-    <w:lsdException w:name="Grid Table 7 Colorful Accent 4" w:uiPriority="52"/>
-    <w:lsdException w:name="Grid Table 1 Light Accent 5" w:uiPriority="46"/>
-    <w:lsdException w:name="Grid Table 2 Accent 5" w:uiPriority="47"/>
-    <w:lsdException w:name="Grid Table 3 Accent 5" w:uiPriority="48"/>
-    <w:lsdException w:name="Grid Table 4 Accent 5" w:uiPriority="49"/>
-    <w:lsdException w:name="Grid Table 5 Dark Accent 5" w:uiPriority="50"/>
-    <w:lsdException w:name="Grid Table 6 Colorful Accent 5" w:uiPriority="51"/>
-    <w:lsdException w:name="Grid Table 7 Colorful Accent 5" w:uiPriority="52"/>
-    <w:lsdException w:name="Grid Table 1 Light Accent 6" w:uiPriority="46"/>
-    <w:lsdException w:name="Grid Table 2 Accent 6" w:uiPriority="47"/>
-    <w:lsdException w:name="Grid Table 3 Accent 6" w:uiPriority="48"/>
-    <w:lsdException w:name="Grid Table 4 Accent 6" w:uiPriority="49"/>
-    <w:lsdException w:name="Grid Table 5 Dark Accent 6" w:uiPriority="50"/>
-    <w:lsdException w:name="Grid Table 6 Colorful Accent 6" w:uiPriority="51"/>
-    <w:lsdException w:name="Grid Table 7 Colorful Accent 6" w:uiPriority="52"/>
-    <w:lsdException w:name="List Table 1 Light" w:uiPriority="46"/>
-    <w:lsdException w:name="List Table 2" w:uiPriority="47"/>
-    <w:lsdException w:name="List Table 3" w:uiPriority="48"/>
-    <w:lsdException w:name="List Table 4" w:uiPriority="49"/>
-    <w:lsdException w:name="List Table 5 Dark" w:uiPriority="50"/>
-    <w:lsdException w:name="List Table 6 Colorful" w:uiPriority="51"/>
-    <w:lsdException w:name="List Table 7 Colorful" w:uiPriority="52"/>
-    <w:lsdException w:name="List Table 1 Light Accent 1" w:uiPriority="46"/>
-    <w:lsdException w:name="List Table 2 Accent 1" w:uiPriority="47"/>
-    <w:lsdException w:name="List Table 3 Accent 1" w:uiPriority="48"/>
-    <w:lsdException w:name="List Table 4 Accent 1" w:uiPriority="49"/>
-    <w:lsdException w:name="List Table 5 Dark Accent 1" w:uiPriority="50"/>
-    <w:lsdException w:name="List Table 6 Colorful Accent 1" w:uiPriority="51"/>
-    <w:lsdException w:name="List Table 7 Colorful Accent 1" w:uiPriority="52"/>
-    <w:lsdException w:name="List Table 1 Light Accent 2" w:uiPriority="46"/>
-    <w:lsdException w:name="List Table 2 Accent 2" w:uiPriority="47"/>
-    <w:lsdException w:name="List Table 3 Accent 2" w:uiPriority="48"/>
-    <w:lsdException w:name="List Table 4 Accent 2" w:uiPriority="49"/>
-    <w:lsdException w:name="List Table 5 Dark Accent 2" w:uiPriority="50"/>
-    <w:lsdException w:name="List Table 6 Colorful Accent 2" w:uiPriority="51"/>
-    <w:lsdException w:name="List Table 7 Colorful Accent 2" w:uiPriority="52"/>
-    <w:lsdException w:name="List Table 1 Light Accent 3" w:uiPriority="46"/>
-    <w:lsdException w:name="List Table 2 Accent 3" w:uiPriority="47"/>
-    <w:lsdException w:name="List Table 3 Accent 3" w:uiPriority="48"/>
-    <w:lsdException w:name="List Table 4 Accent 3" w:uiPriority="49"/>
-    <w:lsdException w:name="List Table 5 Dark Accent 3" w:uiPriority="50"/>
-    <w:lsdException w:name="List Table 6 Colorful Accent 3" w:uiPriority="51"/>
-    <w:lsdException w:name="List Table 7 Colorful Accent 3" w:uiPriority="52"/>
-    <w:lsdException w:name="List Table 1 Light Accent 4" w:uiPriority="46"/>
-    <w:lsdException w:name="List Table 2 Accent 4" w:uiPriority="47"/>
-    <w:lsdException w:name="List Table 3 Accent 4" w:uiPriority="48"/>
-    <w:lsdException w:name="List Table 4 Accent 4" w:uiPriority="49"/>
-    <w:lsdException w:name="List Table 5 Dark Accent 4" w:uiPriority="50"/>
-    <w:lsdException w:name="List Table 6 Colorful Accent 4" w:uiPriority="51"/>
-    <w:lsdException w:name="List Table 7 Colorful Accent 4" w:uiPriority="52"/>
-    <w:lsdException w:name="List Table 1 Light Accent 5" w:uiPriority="46"/>
-    <w:lsdException w:name="List Table 2 Accent 5" w:uiPriority="47"/>
-    <w:lsdException w:name="List Table 3 Accent 5" w:uiPriority="48"/>
-    <w:lsdException w:name="List Table 4 Accent 5" w:uiPriority="49"/>
-    <w:lsdException w:name="List Table 5 Dark Accent 5" w:uiPriority="50"/>
-    <w:lsdException w:name="List Table 6 Colorful Accent 5" w:uiPriority="51"/>
-    <w:lsdException w:name="List Table 7 Colorful Accent 5" w:uiPriority="52"/>
-    <w:lsdException w:name="List Table 1 Light Accent 6" w:uiPriority="46"/>
-    <w:lsdException w:name="List Table 2 Accent 6" w:uiPriority="47"/>
-    <w:lsdException w:name="List Table 3 Accent 6" w:uiPriority="48"/>
-    <w:lsdException w:name="List Table 4 Accent 6" w:uiPriority="49"/>
-    <w:lsdException w:name="List Table 5 Dark Accent 6" w:uiPriority="50"/>
-    <w:lsdException w:name="List Table 6 Colorful Accent 6" w:uiPriority="51"/>
-    <w:lsdException w:name="List Table 7 Colorful Accent 6" w:uiPriority="52"/>
+  <w:latentStyles w:defLockedState="0" w:defUIPriority="99" w:defSemiHidden="1" w:defUnhideWhenUsed="1" w:defQFormat="0" w:count="267">
+    <w:lsdException w:name="Normal" w:semiHidden="0" w:uiPriority="0" w:unhideWhenUsed="0" w:qFormat="1"/>
+    <w:lsdException w:name="heading 1" w:semiHidden="0" w:uiPriority="0" w:unhideWhenUsed="0"/>
+    <w:lsdException w:name="heading 2" w:semiHidden="0" w:uiPriority="0" w:unhideWhenUsed="0" w:qFormat="1"/>
+    <w:lsdException w:name="heading 3" w:semiHidden="0" w:uiPriority="0" w:unhideWhenUsed="0" w:qFormat="1"/>
+    <w:lsdException w:name="heading 4" w:semiHidden="0" w:uiPriority="0" w:unhideWhenUsed="0"/>
+    <w:lsdException w:name="heading 5" w:semiHidden="0" w:uiPriority="0" w:unhideWhenUsed="0" w:qFormat="1"/>
+    <w:lsdException w:name="heading 6" w:semiHidden="0" w:uiPriority="0" w:unhideWhenUsed="0"/>
+    <w:lsdException w:name="heading 7" w:uiPriority="9" w:qFormat="1"/>
+    <w:lsdException w:name="heading 8" w:uiPriority="9" w:qFormat="1"/>
+    <w:lsdException w:name="heading 9" w:uiPriority="9" w:qFormat="1"/>
+    <w:lsdException w:name="toc 1" w:uiPriority="39"/>
+    <w:lsdException w:name="toc 2" w:semiHidden="0" w:uiPriority="39"/>
+    <w:lsdException w:name="toc 3" w:uiPriority="39"/>
+    <w:lsdException w:name="toc 4" w:uiPriority="39"/>
+    <w:lsdException w:name="toc 5" w:uiPriority="39"/>
+    <w:lsdException w:name="toc 6" w:uiPriority="39"/>
+    <w:lsdException w:name="toc 7" w:uiPriority="39"/>
+    <w:lsdException w:name="toc 8" w:uiPriority="39"/>
+    <w:lsdException w:name="toc 9" w:uiPriority="39"/>
+    <w:lsdException w:name="annotation text" w:semiHidden="0" w:qFormat="1"/>
+    <w:lsdException w:name="header" w:semiHidden="0" w:qFormat="1"/>
+    <w:lsdException w:name="footer" w:semiHidden="0" w:qFormat="1"/>
+    <w:lsdException w:name="caption" w:uiPriority="35" w:qFormat="1"/>
+    <w:lsdException w:name="annotation reference" w:semiHidden="0" w:qFormat="1"/>
+    <w:lsdException w:name="Title" w:semiHidden="0" w:uiPriority="0" w:unhideWhenUsed="0" w:qFormat="1"/>
+    <w:lsdException w:name="Default Paragraph Font" w:uiPriority="1"/>
+    <w:lsdException w:name="Subtitle" w:semiHidden="0" w:uiPriority="0" w:unhideWhenUsed="0"/>
+    <w:lsdException w:name="Hyperlink" w:semiHidden="0"/>
+    <w:lsdException w:name="Strong" w:semiHidden="0" w:uiPriority="22" w:unhideWhenUsed="0" w:qFormat="1"/>
+    <w:lsdException w:name="Emphasis" w:semiHidden="0" w:uiPriority="20" w:unhideWhenUsed="0" w:qFormat="1"/>
+    <w:lsdException w:name="annotation subject" w:semiHidden="0"/>
+    <w:lsdException w:name="Balloon Text" w:semiHidden="0" w:qFormat="1"/>
+    <w:lsdException w:name="Table Grid" w:uiPriority="39"/>
+    <w:lsdException w:name="Placeholder Text" w:unhideWhenUsed="0"/>
+    <w:lsdException w:name="No Spacing" w:semiHidden="0" w:unhideWhenUsed="0"/>
+    <w:lsdException w:name="Light Shading" w:semiHidden="0" w:uiPriority="60" w:unhideWhenUsed="0"/>
+    <w:lsdException w:name="Light List" w:semiHidden="0" w:uiPriority="61" w:unhideWhenUsed="0"/>
+    <w:lsdException w:name="Light Grid" w:semiHidden="0" w:uiPriority="62" w:unhideWhenUsed="0"/>
+    <w:lsdException w:name="Medium Shading 1" w:semiHidden="0" w:uiPriority="63" w:unhideWhenUsed="0"/>
+    <w:lsdException w:name="Medium Shading 2" w:semiHidden="0" w:uiPriority="64" w:unhideWhenUsed="0"/>
+    <w:lsdException w:name="Medium List 1" w:semiHidden="0" w:uiPriority="65" w:unhideWhenUsed="0"/>
+    <w:lsdException w:name="Medium List 2" w:semiHidden="0" w:uiPriority="66" w:unhideWhenUsed="0"/>
+    <w:lsdException w:name="Medium Grid 1" w:semiHidden="0" w:uiPriority="67" w:unhideWhenUsed="0"/>
+    <w:lsdException w:name="Medium Grid 2" w:semiHidden="0" w:uiPriority="68" w:unhideWhenUsed="0"/>
+    <w:lsdException w:name="Medium Grid 3" w:semiHidden="0" w:uiPriority="69" w:unhideWhenUsed="0"/>
+    <w:lsdException w:name="Dark List" w:semiHidden="0" w:uiPriority="70" w:unhideWhenUsed="0"/>
+    <w:lsdException w:name="Colorful Shading" w:semiHidden="0" w:uiPriority="71" w:unhideWhenUsed="0"/>
+    <w:lsdException w:name="Colorful List" w:semiHidden="0" w:uiPriority="72" w:unhideWhenUsed="0"/>
+    <w:lsdException w:name="Colorful Grid" w:semiHidden="0" w:uiPriority="73" w:unhideWhenUsed="0"/>
+    <w:lsdException w:name="Light Shading Accent 1" w:semiHidden="0" w:uiPriority="60" w:unhideWhenUsed="0"/>
+    <w:lsdException w:name="Light List Accent 1" w:semiHidden="0" w:uiPriority="61" w:unhideWhenUsed="0"/>
+    <w:lsdException w:name="Light Grid Accent 1" w:semiHidden="0" w:uiPriority="62" w:unhideWhenUsed="0"/>
+    <w:lsdException w:name="Medium Shading 1 Accent 1" w:semiHidden="0" w:uiPriority="63" w:unhideWhenUsed="0"/>
+    <w:lsdException w:name="Medium Shading 2 Accent 1" w:semiHidden="0" w:uiPriority="64" w:unhideWhenUsed="0"/>
+    <w:lsdException w:name="Medium List 1 Accent 1" w:semiHidden="0" w:uiPriority="65" w:unhideWhenUsed="0"/>
+    <w:lsdException w:name="Revision" w:unhideWhenUsed="0"/>
+    <w:lsdException w:name="List Paragraph" w:semiHidden="0" w:unhideWhenUsed="0"/>
+    <w:lsdException w:name="Quote" w:semiHidden="0" w:unhideWhenUsed="0"/>
+    <w:lsdException w:name="Intense Quote" w:semiHidden="0" w:unhideWhenUsed="0"/>
+    <w:lsdException w:name="Medium List 2 Accent 1" w:semiHidden="0" w:uiPriority="66" w:unhideWhenUsed="0"/>
+    <w:lsdException w:name="Medium Grid 1 Accent 1" w:semiHidden="0" w:uiPriority="67" w:unhideWhenUsed="0"/>
+    <w:lsdException w:name="Medium Grid 2 Accent 1" w:semiHidden="0" w:uiPriority="68" w:unhideWhenUsed="0"/>
+    <w:lsdException w:name="Medium Grid 3 Accent 1" w:semiHidden="0" w:uiPriority="69" w:unhideWhenUsed="0"/>
+    <w:lsdException w:name="Dark List Accent 1" w:semiHidden="0" w:uiPriority="70" w:unhideWhenUsed="0"/>
+    <w:lsdException w:name="Colorful Shading Accent 1" w:semiHidden="0" w:uiPriority="71" w:unhideWhenUsed="0"/>
+    <w:lsdException w:name="Colorful List Accent 1" w:semiHidden="0" w:uiPriority="72" w:unhideWhenUsed="0"/>
+    <w:lsdException w:name="Colorful Grid Accent 1" w:semiHidden="0" w:uiPriority="73" w:unhideWhenUsed="0"/>
+    <w:lsdException w:name="Light Shading Accent 2" w:semiHidden="0" w:uiPriority="60" w:unhideWhenUsed="0"/>
+    <w:lsdException w:name="Light List Accent 2" w:semiHidden="0" w:uiPriority="61" w:unhideWhenUsed="0"/>
+    <w:lsdException w:name="Light Grid Accent 2" w:semiHidden="0" w:uiPriority="62" w:unhideWhenUsed="0"/>
+    <w:lsdException w:name="Medium Shading 1 Accent 2" w:semiHidden="0" w:uiPriority="63" w:unhideWhenUsed="0"/>
+    <w:lsdException w:name="Medium Shading 2 Accent 2" w:semiHidden="0" w:uiPriority="64" w:unhideWhenUsed="0"/>
+    <w:lsdException w:name="Medium List 1 Accent 2" w:semiHidden="0" w:uiPriority="65" w:unhideWhenUsed="0"/>
+    <w:lsdException w:name="Medium List 2 Accent 2" w:semiHidden="0" w:uiPriority="66" w:unhideWhenUsed="0"/>
+    <w:lsdException w:name="Medium Grid 1 Accent 2" w:semiHidden="0" w:uiPriority="67" w:unhideWhenUsed="0"/>
+    <w:lsdException w:name="Medium Grid 2 Accent 2" w:semiHidden="0" w:uiPriority="68" w:unhideWhenUsed="0"/>
+    <w:lsdException w:name="Medium Grid 3 Accent 2" w:semiHidden="0" w:uiPriority="69" w:unhideWhenUsed="0"/>
+    <w:lsdException w:name="Dark List Accent 2" w:semiHidden="0" w:uiPriority="70" w:unhideWhenUsed="0"/>
+    <w:lsdException w:name="Colorful Shading Accent 2" w:semiHidden="0" w:uiPriority="71" w:unhideWhenUsed="0"/>
+    <w:lsdException w:name="Colorful List Accent 2" w:semiHidden="0" w:uiPriority="72" w:unhideWhenUsed="0"/>
+    <w:lsdException w:name="Colorful Grid Accent 2" w:semiHidden="0" w:uiPriority="73" w:unhideWhenUsed="0"/>
+    <w:lsdException w:name="Light Shading Accent 3" w:semiHidden="0" w:uiPriority="60" w:unhideWhenUsed="0"/>
+    <w:lsdException w:name="Light List Accent 3" w:semiHidden="0" w:uiPriority="61" w:unhideWhenUsed="0"/>
+    <w:lsdException w:name="Light Grid Accent 3" w:semiHidden="0" w:uiPriority="62" w:unhideWhenUsed="0"/>
+    <w:lsdException w:name="Medium Shading 1 Accent 3" w:semiHidden="0" w:uiPriority="63" w:unhideWhenUsed="0"/>
+    <w:lsdException w:name="Medium Shading 2 Accent 3" w:semiHidden="0" w:uiPriority="64" w:unhideWhenUsed="0"/>
+    <w:lsdException w:name="Medium List 1 Accent 3" w:semiHidden="0" w:uiPriority="65" w:unhideWhenUsed="0"/>
+    <w:lsdException w:name="Medium List 2 Accent 3" w:semiHidden="0" w:uiPriority="66" w:unhideWhenUsed="0"/>
+    <w:lsdException w:name="Medium Grid 1 Accent 3" w:semiHidden="0" w:uiPriority="67" w:unhideWhenUsed="0"/>
+    <w:lsdException w:name="Medium Grid 2 Accent 3" w:semiHidden="0" w:uiPriority="68" w:unhideWhenUsed="0"/>
+    <w:lsdException w:name="Medium Grid 3 Accent 3" w:semiHidden="0" w:uiPriority="69" w:unhideWhenUsed="0"/>
+    <w:lsdException w:name="Dark List Accent 3" w:semiHidden="0" w:uiPriority="70" w:unhideWhenUsed="0"/>
+    <w:lsdException w:name="Colorful Shading Accent 3" w:semiHidden="0" w:uiPriority="71" w:unhideWhenUsed="0"/>
+    <w:lsdException w:name="Colorful List Accent 3" w:semiHidden="0" w:uiPriority="72" w:unhideWhenUsed="0"/>
+    <w:lsdException w:name="Colorful Grid Accent 3" w:semiHidden="0" w:uiPriority="73" w:unhideWhenUsed="0"/>
+    <w:lsdException w:name="Light Shading Accent 4" w:semiHidden="0" w:uiPriority="60" w:unhideWhenUsed="0"/>
+    <w:lsdException w:name="Light List Accent 4" w:semiHidden="0" w:uiPriority="61" w:unhideWhenUsed="0"/>
+    <w:lsdException w:name="Light Grid Accent 4" w:semiHidden="0" w:uiPriority="62" w:unhideWhenUsed="0"/>
+    <w:lsdException w:name="Medium Shading 1 Accent 4" w:semiHidden="0" w:uiPriority="63" w:unhideWhenUsed="0"/>
+    <w:lsdException w:name="Medium Shading 2 Accent 4" w:semiHidden="0" w:uiPriority="64" w:unhideWhenUsed="0"/>
+    <w:lsdException w:name="Medium List 1 Accent 4" w:semiHidden="0" w:uiPriority="65" w:unhideWhenUsed="0"/>
+    <w:lsdException w:name="Medium List 2 Accent 4" w:semiHidden="0" w:uiPriority="66" w:unhideWhenUsed="0"/>
+    <w:lsdException w:name="Medium Grid 1 Accent 4" w:semiHidden="0" w:uiPriority="67" w:unhideWhenUsed="0"/>
+    <w:lsdException w:name="Medium Grid 2 Accent 4" w:semiHidden="0" w:uiPriority="68" w:unhideWhenUsed="0"/>
+    <w:lsdException w:name="Medium Grid 3 Accent 4" w:semiHidden="0" w:uiPriority="69" w:unhideWhenUsed="0"/>
+    <w:lsdException w:name="Dark List Accent 4" w:semiHidden="0" w:uiPriority="70" w:unhideWhenUsed="0"/>
+    <w:lsdException w:name="Colorful Shading Accent 4" w:semiHidden="0" w:uiPriority="71" w:unhideWhenUsed="0"/>
+    <w:lsdException w:name="Colorful List Accent 4" w:semiHidden="0" w:uiPriority="72" w:unhideWhenUsed="0"/>
+    <w:lsdException w:name="Colorful Grid Accent 4" w:semiHidden="0" w:uiPriority="73" w:unhideWhenUsed="0"/>
+    <w:lsdException w:name="Light Shading Accent 5" w:semiHidden="0" w:uiPriority="60" w:unhideWhenUsed="0"/>
+    <w:lsdException w:name="Light List Accent 5" w:semiHidden="0" w:uiPriority="61" w:unhideWhenUsed="0"/>
+    <w:lsdException w:name="Light Grid Accent 5" w:semiHidden="0" w:uiPriority="62" w:unhideWhenUsed="0"/>
+    <w:lsdException w:name="Medium Shading 1 Accent 5" w:semiHidden="0" w:uiPriority="63" w:unhideWhenUsed="0"/>
+    <w:lsdException w:name="Medium Shading 2 Accent 5" w:semiHidden="0" w:uiPriority="64" w:unhideWhenUsed="0"/>
+    <w:lsdException w:name="Medium List 1 Accent 5" w:semiHidden="0" w:uiPriority="65" w:unhideWhenUsed="0"/>
+    <w:lsdException w:name="Medium List 2 Accent 5" w:semiHidden="0" w:uiPriority="66" w:unhideWhenUsed="0"/>
+    <w:lsdException w:name="Medium Grid 1 Accent 5" w:semiHidden="0" w:uiPriority="67" w:unhideWhenUsed="0"/>
+    <w:lsdException w:name="Medium Grid 2 Accent 5" w:semiHidden="0" w:uiPriority="68" w:unhideWhenUsed="0"/>
+    <w:lsdException w:name="Medium Grid 3 Accent 5" w:semiHidden="0" w:uiPriority="69" w:unhideWhenUsed="0"/>
+    <w:lsdException w:name="Dark List Accent 5" w:semiHidden="0" w:uiPriority="70" w:unhideWhenUsed="0"/>
+    <w:lsdException w:name="Colorful Shading Accent 5" w:semiHidden="0" w:uiPriority="71" w:unhideWhenUsed="0"/>
+    <w:lsdException w:name="Colorful List Accent 5" w:semiHidden="0" w:uiPriority="72" w:unhideWhenUsed="0"/>
+    <w:lsdException w:name="Colorful Grid Accent 5" w:semiHidden="0" w:uiPriority="73" w:unhideWhenUsed="0"/>
+    <w:lsdException w:name="Light Shading Accent 6" w:semiHidden="0" w:uiPriority="60" w:unhideWhenUsed="0"/>
+    <w:lsdException w:name="Light List Accent 6" w:semiHidden="0" w:uiPriority="61" w:unhideWhenUsed="0"/>
+    <w:lsdException w:name="Light Grid Accent 6" w:semiHidden="0" w:uiPriority="62" w:unhideWhenUsed="0"/>
+    <w:lsdException w:name="Medium Shading 1 Accent 6" w:semiHidden="0" w:uiPriority="63" w:unhideWhenUsed="0"/>
+    <w:lsdException w:name="Medium Shading 2 Accent 6" w:semiHidden="0" w:uiPriority="64" w:unhideWhenUsed="0"/>
+    <w:lsdException w:name="Medium List 1 Accent 6" w:semiHidden="0" w:uiPriority="65" w:unhideWhenUsed="0"/>
+    <w:lsdException w:name="Medium List 2 Accent 6" w:semiHidden="0" w:uiPriority="66" w:unhideWhenUsed="0"/>
+    <w:lsdException w:name="Medium Grid 1 Accent 6" w:semiHidden="0" w:uiPriority="67" w:unhideWhenUsed="0"/>
+    <w:lsdException w:name="Medium Grid 2 Accent 6" w:semiHidden="0" w:uiPriority="68" w:unhideWhenUsed="0"/>
+    <w:lsdException w:name="Medium Grid 3 Accent 6" w:semiHidden="0" w:uiPriority="69" w:unhideWhenUsed="0"/>
+    <w:lsdException w:name="Dark List Accent 6" w:semiHidden="0" w:uiPriority="70" w:unhideWhenUsed="0"/>
+    <w:lsdException w:name="Colorful Shading Accent 6" w:semiHidden="0" w:uiPriority="71" w:unhideWhenUsed="0"/>
+    <w:lsdException w:name="Colorful List Accent 6" w:semiHidden="0" w:uiPriority="72" w:unhideWhenUsed="0"/>
+    <w:lsdException w:name="Colorful Grid Accent 6" w:semiHidden="0" w:uiPriority="73" w:unhideWhenUsed="0"/>
+    <w:lsdException w:name="Subtle Emphasis" w:semiHidden="0" w:uiPriority="19" w:unhideWhenUsed="0" w:qFormat="1"/>
+    <w:lsdException w:name="Intense Emphasis" w:semiHidden="0" w:uiPriority="21" w:unhideWhenUsed="0" w:qFormat="1"/>
+    <w:lsdException w:name="Subtle Reference" w:semiHidden="0" w:uiPriority="31" w:unhideWhenUsed="0" w:qFormat="1"/>
+    <w:lsdException w:name="Intense Reference" w:semiHidden="0" w:uiPriority="32" w:unhideWhenUsed="0" w:qFormat="1"/>
+    <w:lsdException w:name="Book Title" w:semiHidden="0" w:uiPriority="33" w:unhideWhenUsed="0" w:qFormat="1"/>
+    <w:lsdException w:name="Bibliography" w:uiPriority="37"/>
+    <w:lsdException w:name="TOC Heading" w:uiPriority="39" w:qFormat="1"/>
   </w:latentStyles>
   <w:style w:type="paragraph" w:default="1" w:styleId="Normal">
     <w:name w:val="Normal"/>
     <w:qFormat/>
+    <w:rsid w:val="00693F81"/>
     <w:rPr>
       <w:color w:val="000000"/>
       <w:sz w:val="24"/>
@@ -2674,6 +2316,7 @@
     <w:name w:val="heading 1"/>
     <w:basedOn w:val="Normal"/>
     <w:next w:val="Normal"/>
+    <w:rsid w:val="00693F81"/>
     <w:pPr>
       <w:keepNext/>
       <w:keepLines/>
@@ -2692,6 +2335,7 @@
     <w:basedOn w:val="Normal"/>
     <w:next w:val="Normal"/>
     <w:qFormat/>
+    <w:rsid w:val="00693F81"/>
     <w:pPr>
       <w:keepNext/>
       <w:keepLines/>
@@ -2710,6 +2354,7 @@
     <w:basedOn w:val="Normal"/>
     <w:next w:val="Normal"/>
     <w:qFormat/>
+    <w:rsid w:val="00693F81"/>
     <w:pPr>
       <w:keepNext/>
       <w:keepLines/>
@@ -2727,6 +2372,7 @@
     <w:name w:val="heading 4"/>
     <w:basedOn w:val="Normal"/>
     <w:next w:val="Normal"/>
+    <w:rsid w:val="00693F81"/>
     <w:pPr>
       <w:keepNext/>
       <w:keepLines/>
@@ -2743,6 +2389,7 @@
     <w:basedOn w:val="Normal"/>
     <w:next w:val="Normal"/>
     <w:qFormat/>
+    <w:rsid w:val="00693F81"/>
     <w:pPr>
       <w:keepNext/>
       <w:keepLines/>
@@ -2760,6 +2407,7 @@
     <w:name w:val="heading 6"/>
     <w:basedOn w:val="Normal"/>
     <w:next w:val="Normal"/>
+    <w:rsid w:val="00693F81"/>
     <w:pPr>
       <w:keepNext/>
       <w:keepLines/>
@@ -2784,6 +2432,7 @@
     <w:uiPriority w:val="99"/>
     <w:semiHidden/>
     <w:unhideWhenUsed/>
+    <w:qFormat/>
     <w:tblPr>
       <w:tblInd w:w="0" w:type="dxa"/>
       <w:tblCellMar>
@@ -2807,6 +2456,7 @@
     <w:uiPriority w:val="99"/>
     <w:unhideWhenUsed/>
     <w:qFormat/>
+    <w:rsid w:val="00693F81"/>
     <w:rPr>
       <w:rFonts w:ascii="Segoe UI" w:hAnsi="Segoe UI" w:cs="Segoe UI"/>
       <w:sz w:val="18"/>
@@ -2820,6 +2470,7 @@
     <w:uiPriority w:val="99"/>
     <w:unhideWhenUsed/>
     <w:qFormat/>
+    <w:rsid w:val="00693F81"/>
     <w:rPr>
       <w:sz w:val="20"/>
       <w:szCs w:val="20"/>
@@ -2832,6 +2483,7 @@
     <w:link w:val="AsuntodelcomentarioCar"/>
     <w:uiPriority w:val="99"/>
     <w:unhideWhenUsed/>
+    <w:rsid w:val="00693F81"/>
     <w:rPr>
       <w:b/>
       <w:bCs/>
@@ -2844,6 +2496,7 @@
     <w:uiPriority w:val="99"/>
     <w:unhideWhenUsed/>
     <w:qFormat/>
+    <w:rsid w:val="00693F81"/>
     <w:pPr>
       <w:tabs>
         <w:tab w:val="center" w:pos="4419"/>
@@ -2858,6 +2511,7 @@
     <w:uiPriority w:val="99"/>
     <w:unhideWhenUsed/>
     <w:qFormat/>
+    <w:rsid w:val="00693F81"/>
     <w:pPr>
       <w:tabs>
         <w:tab w:val="center" w:pos="4419"/>
@@ -2869,6 +2523,7 @@
     <w:name w:val="Subtitle"/>
     <w:basedOn w:val="Normal"/>
     <w:next w:val="Normal"/>
+    <w:rsid w:val="00693F81"/>
     <w:pPr>
       <w:keepNext/>
       <w:keepLines/>
@@ -2882,11 +2537,12 @@
       <w:szCs w:val="28"/>
     </w:rPr>
   </w:style>
-  <w:style w:type="paragraph" w:styleId="Puesto">
+  <w:style w:type="paragraph" w:styleId="Ttulo">
     <w:name w:val="Title"/>
     <w:basedOn w:val="Normal"/>
     <w:next w:val="Normal"/>
     <w:qFormat/>
+    <w:rsid w:val="00693F81"/>
     <w:pPr>
       <w:keepNext/>
       <w:keepLines/>
@@ -2905,6 +2561,7 @@
     <w:next w:val="Normal"/>
     <w:uiPriority w:val="39"/>
     <w:unhideWhenUsed/>
+    <w:rsid w:val="00693F81"/>
     <w:pPr>
       <w:spacing w:after="100"/>
       <w:ind w:left="240"/>
@@ -2916,6 +2573,7 @@
     <w:uiPriority w:val="99"/>
     <w:unhideWhenUsed/>
     <w:qFormat/>
+    <w:rsid w:val="00693F81"/>
     <w:rPr>
       <w:rFonts w:ascii="Arimo" w:eastAsia="Tinos" w:hAnsi="Arimo"/>
       <w:sz w:val="24"/>
@@ -2927,6 +2585,7 @@
     <w:basedOn w:val="Fuentedeprrafopredeter"/>
     <w:uiPriority w:val="99"/>
     <w:unhideWhenUsed/>
+    <w:rsid w:val="00693F81"/>
     <w:rPr>
       <w:color w:val="0563C1" w:themeColor="hyperlink"/>
       <w:u w:val="single"/>
@@ -2934,6 +2593,7 @@
   </w:style>
   <w:style w:type="table" w:customStyle="1" w:styleId="TableNormal1">
     <w:name w:val="Table Normal1"/>
+    <w:rsid w:val="00693F81"/>
     <w:tblPr>
       <w:tblCellMar>
         <w:top w:w="0" w:type="dxa"/>
@@ -2948,6 +2608,7 @@
     <w:basedOn w:val="Fuentedeprrafopredeter"/>
     <w:link w:val="Encabezado"/>
     <w:uiPriority w:val="99"/>
+    <w:rsid w:val="00693F81"/>
   </w:style>
   <w:style w:type="character" w:customStyle="1" w:styleId="PiedepginaCar">
     <w:name w:val="Pie de página Car"/>
@@ -2955,6 +2616,7 @@
     <w:link w:val="Piedepgina"/>
     <w:uiPriority w:val="99"/>
     <w:qFormat/>
+    <w:rsid w:val="00693F81"/>
   </w:style>
   <w:style w:type="character" w:customStyle="1" w:styleId="TextocomentarioCar">
     <w:name w:val="Texto comentario Car"/>
@@ -2963,6 +2625,7 @@
     <w:uiPriority w:val="99"/>
     <w:semiHidden/>
     <w:qFormat/>
+    <w:rsid w:val="00693F81"/>
     <w:rPr>
       <w:sz w:val="20"/>
       <w:szCs w:val="20"/>
@@ -2975,6 +2638,7 @@
     <w:uiPriority w:val="99"/>
     <w:semiHidden/>
     <w:qFormat/>
+    <w:rsid w:val="00693F81"/>
     <w:rPr>
       <w:b/>
       <w:bCs/>
@@ -2988,6 +2652,7 @@
     <w:link w:val="Textodeglobo"/>
     <w:uiPriority w:val="99"/>
     <w:semiHidden/>
+    <w:rsid w:val="00693F81"/>
     <w:rPr>
       <w:rFonts w:ascii="Segoe UI" w:hAnsi="Segoe UI" w:cs="Segoe UI"/>
       <w:sz w:val="18"/>
@@ -3001,6 +2666,7 @@
     <w:uiPriority w:val="39"/>
     <w:unhideWhenUsed/>
     <w:qFormat/>
+    <w:rsid w:val="00693F81"/>
     <w:pPr>
       <w:spacing w:before="240" w:after="0"/>
       <w:contextualSpacing w:val="0"/>
